--- a/src/main/java/com/nanwulife/experimentRank/太阳能实验模板.docx
+++ b/src/main/java/com/nanwulife/experimentRank/太阳能实验模板.docx
@@ -2,6 +2,15 @@
 <file path=word/document.xml><?xml version="1.0" encoding="utf-8"?>
 <w:document xmlns:o="urn:schemas-microsoft-com:office:office" xmlns:r="http://schemas.openxmlformats.org/officeDocument/2006/relationships" xmlns:v="urn:schemas-microsoft-com:vml" xmlns:w="http://schemas.openxmlformats.org/wordprocessingml/2006/main" xmlns:w10="urn:schemas-microsoft-com:office:word" xmlns:wp="http://schemas.openxmlformats.org/drawingml/2006/wordprocessingDrawing" xmlns:wps="http://schemas.microsoft.com/office/word/2010/wordprocessingShape" xmlns:wpg="http://schemas.microsoft.com/office/word/2010/wordprocessingGroup" xmlns:mc="http://schemas.openxmlformats.org/markup-compatibility/2006" xmlns:wp14="http://schemas.microsoft.com/office/word/2010/wordprocessingDrawing" xmlns:w14="http://schemas.microsoft.com/office/word/2010/wordml" mc:Ignorable="w14 wp14">
   <w:body>
+    <w:p>
+      <w:pPr>
+        <w:pStyle w:val="Normal"/>
+        <w:rPr/>
+      </w:pPr>
+      <w:r>
+        <w:rPr/>
+      </w:r>
+    </w:p>
     <w:tbl>
       <w:tblPr>
         <w:tblW w:w="9226" w:type="dxa"/>
@@ -49,6 +58,15 @@
               </w:rPr>
               <w:t>姓名：</w:t>
             </w:r>
+            <w:r>
+              <w:rPr>
+                <w:rFonts w:eastAsia="楷体;方正楷体_GBK" w:cs="楷体;方正楷体_GBK" w:ascii="楷体;方正楷体_GBK" w:hAnsi="楷体;方正楷体_GBK"/>
+                <w:kern w:val="0"/>
+                <w:sz w:val="24"/>
+                <w:szCs w:val="24"/>
+              </w:rPr>
+              <w:t>{{name}}</w:t>
+            </w:r>
           </w:p>
         </w:tc>
         <w:tc>
@@ -64,9 +82,7 @@
               <w:spacing w:before="240" w:after="0"/>
               <w:ind w:right="420" w:hanging="0"/>
               <w:jc w:val="center"/>
-              <w:rPr>
-                <w:rFonts w:ascii="楷体;方正楷体_GBK" w:hAnsi="楷体;方正楷体_GBK" w:eastAsia="楷体;方正楷体_GBK" w:cs="楷体;方正楷体_GBK"/>
-              </w:rPr>
+              <w:rPr/>
             </w:pPr>
             <w:r>
               <w:rPr>
@@ -76,6 +92,15 @@
                 <w:szCs w:val="24"/>
               </w:rPr>
               <w:t>学号：</w:t>
+            </w:r>
+            <w:r>
+              <w:rPr>
+                <w:rFonts w:eastAsia="楷体;方正楷体_GBK" w:cs="楷体;方正楷体_GBK" w:ascii="楷体;方正楷体_GBK" w:hAnsi="楷体;方正楷体_GBK"/>
+                <w:kern w:val="0"/>
+                <w:sz w:val="24"/>
+                <w:szCs w:val="24"/>
+              </w:rPr>
+              <w:t>{{num}}</w:t>
             </w:r>
           </w:p>
         </w:tc>
@@ -92,9 +117,7 @@
               <w:spacing w:before="240" w:after="0"/>
               <w:ind w:right="420" w:hanging="0"/>
               <w:jc w:val="center"/>
-              <w:rPr>
-                <w:rFonts w:ascii="楷体;方正楷体_GBK" w:hAnsi="楷体;方正楷体_GBK" w:eastAsia="楷体;方正楷体_GBK" w:cs="楷体;方正楷体_GBK"/>
-              </w:rPr>
+              <w:rPr/>
             </w:pPr>
             <w:r>
               <w:rPr>
@@ -104,6 +127,15 @@
                 <w:szCs w:val="24"/>
               </w:rPr>
               <w:t>班级：</w:t>
+            </w:r>
+            <w:r>
+              <w:rPr>
+                <w:rFonts w:eastAsia="楷体;方正楷体_GBK" w:cs="楷体;方正楷体_GBK" w:ascii="楷体;方正楷体_GBK" w:hAnsi="楷体;方正楷体_GBK"/>
+                <w:kern w:val="0"/>
+                <w:sz w:val="24"/>
+                <w:szCs w:val="24"/>
+              </w:rPr>
+              <w:t>{{classno}}</w:t>
             </w:r>
           </w:p>
         </w:tc>
@@ -120,9 +152,7 @@
               <w:spacing w:before="240" w:after="0"/>
               <w:ind w:right="420" w:hanging="0"/>
               <w:jc w:val="center"/>
-              <w:rPr>
-                <w:rFonts w:ascii="楷体;方正楷体_GBK" w:hAnsi="楷体;方正楷体_GBK" w:eastAsia="楷体;方正楷体_GBK" w:cs="楷体;方正楷体_GBK"/>
-              </w:rPr>
+              <w:rPr/>
             </w:pPr>
             <w:r>
               <w:rPr>
@@ -132,6 +162,15 @@
                 <w:szCs w:val="24"/>
               </w:rPr>
               <w:t>成绩：</w:t>
+            </w:r>
+            <w:r>
+              <w:rPr>
+                <w:rFonts w:eastAsia="楷体;方正楷体_GBK" w:cs="楷体;方正楷体_GBK" w:ascii="楷体;方正楷体_GBK" w:hAnsi="楷体;方正楷体_GBK"/>
+                <w:kern w:val="0"/>
+                <w:sz w:val="24"/>
+                <w:szCs w:val="24"/>
+              </w:rPr>
+              <w:t>{{score}}</w:t>
             </w:r>
           </w:p>
         </w:tc>
@@ -220,260 +259,15 @@
     <w:p>
       <w:pPr>
         <w:pStyle w:val="Normal"/>
-        <w:rPr>
-          <w:rFonts w:ascii="楷体;方正楷体_GBK" w:hAnsi="楷体;方正楷体_GBK" w:eastAsia="楷体;方正楷体_GBK" w:cs="楷体;方正楷体_GBK"/>
+        <w:rPr/>
+      </w:pPr>
+      <w:r>
+        <w:rPr>
+          <w:rFonts w:ascii="楷体" w:hAnsi="楷体" w:cs="楷体" w:eastAsia="楷体"/>
           <w:sz w:val="24"/>
           <w:szCs w:val="24"/>
         </w:rPr>
-      </w:pPr>
-      <w:r>
-        <w:rPr>
-          <w:rFonts w:ascii="楷体;方正楷体_GBK" w:hAnsi="楷体;方正楷体_GBK" w:cs="楷体;方正楷体_GBK" w:eastAsia="楷体;方正楷体_GBK"/>
-          <w:sz w:val="24"/>
-          <w:szCs w:val="24"/>
-        </w:rPr>
         <w:t>一、实验仪器</w:t>
-      </w:r>
-    </w:p>
-    <w:p>
-      <w:pPr>
-        <w:pStyle w:val="Normal"/>
-        <w:rPr>
-          <w:rFonts w:ascii="楷体;方正楷体_GBK" w:hAnsi="楷体;方正楷体_GBK" w:eastAsia="楷体;方正楷体_GBK" w:cs="楷体;方正楷体_GBK"/>
-          <w:sz w:val="24"/>
-          <w:szCs w:val="24"/>
-        </w:rPr>
-      </w:pPr>
-      <w:r>
-        <w:rPr>
-          <w:rFonts w:eastAsia="楷体;方正楷体_GBK" w:cs="楷体;方正楷体_GBK" w:ascii="楷体;方正楷体_GBK" w:hAnsi="楷体;方正楷体_GBK"/>
-          <w:sz w:val="24"/>
-          <w:szCs w:val="24"/>
-        </w:rPr>
-        <w:t>(4</w:t>
-      </w:r>
-      <w:r>
-        <w:rPr>
-          <w:rFonts w:ascii="楷体;方正楷体_GBK" w:hAnsi="楷体;方正楷体_GBK" w:cs="楷体;方正楷体_GBK" w:eastAsia="楷体;方正楷体_GBK"/>
-          <w:sz w:val="24"/>
-          <w:szCs w:val="24"/>
-        </w:rPr>
-        <w:t>分</w:t>
-      </w:r>
-      <w:r>
-        <w:rPr>
-          <w:rFonts w:eastAsia="楷体;方正楷体_GBK" w:cs="楷体;方正楷体_GBK" w:ascii="楷体;方正楷体_GBK" w:hAnsi="楷体;方正楷体_GBK"/>
-          <w:sz w:val="24"/>
-          <w:szCs w:val="24"/>
-        </w:rPr>
-        <w:t>)</w:t>
-      </w:r>
-      <w:r>
-        <w:rPr>
-          <w:rFonts w:ascii="楷体;方正楷体_GBK" w:hAnsi="楷体;方正楷体_GBK" w:cs="楷体;方正楷体_GBK" w:eastAsia="楷体;方正楷体_GBK"/>
-          <w:sz w:val="24"/>
-          <w:szCs w:val="24"/>
-        </w:rPr>
-        <w:t>本实验使用的实验仪器和器材有</w:t>
-      </w:r>
-      <w:r>
-        <w:rPr>
-          <w:rFonts w:eastAsia="楷体;方正楷体_GBK" w:cs="楷体;方正楷体_GBK" w:ascii="楷体;方正楷体_GBK" w:hAnsi="楷体;方正楷体_GBK"/>
-          <w:sz w:val="24"/>
-          <w:szCs w:val="24"/>
-          <w:u w:val="single"/>
-        </w:rPr>
-        <w:t>{{choice_1}}</w:t>
-      </w:r>
-      <w:r>
-        <w:rPr>
-          <w:rFonts w:eastAsia="楷体;方正楷体_GBK" w:cs="楷体;方正楷体_GBK" w:ascii="楷体;方正楷体_GBK" w:hAnsi="楷体;方正楷体_GBK"/>
-          <w:sz w:val="24"/>
-          <w:szCs w:val="24"/>
-        </w:rPr>
-        <w:t>.</w:t>
-      </w:r>
-    </w:p>
-    <w:p>
-      <w:pPr>
-        <w:pStyle w:val="Normal"/>
-        <w:rPr>
-          <w:rFonts w:ascii="楷体;方正楷体_GBK" w:hAnsi="楷体;方正楷体_GBK" w:eastAsia="楷体;方正楷体_GBK" w:cs="楷体;方正楷体_GBK"/>
-          <w:sz w:val="24"/>
-          <w:szCs w:val="24"/>
-        </w:rPr>
-      </w:pPr>
-      <w:r>
-        <w:rPr>
-          <w:rFonts w:eastAsia="楷体;方正楷体_GBK" w:cs="楷体;方正楷体_GBK" w:ascii="楷体;方正楷体_GBK" w:hAnsi="楷体;方正楷体_GBK"/>
-          <w:sz w:val="24"/>
-          <w:szCs w:val="24"/>
-        </w:rPr>
-        <w:t>A.</w:t>
-      </w:r>
-      <w:r>
-        <w:rPr>
-          <w:rFonts w:ascii="楷体;方正楷体_GBK" w:hAnsi="楷体;方正楷体_GBK" w:cs="楷体;方正楷体_GBK" w:eastAsia="楷体;方正楷体_GBK"/>
-          <w:sz w:val="24"/>
-          <w:szCs w:val="24"/>
-        </w:rPr>
-        <w:t>太阳能电池板、电容表、示波器</w:t>
-      </w:r>
-    </w:p>
-    <w:p>
-      <w:pPr>
-        <w:pStyle w:val="Normal"/>
-        <w:rPr>
-          <w:rFonts w:ascii="楷体;方正楷体_GBK" w:hAnsi="楷体;方正楷体_GBK" w:eastAsia="楷体;方正楷体_GBK" w:cs="楷体;方正楷体_GBK"/>
-          <w:sz w:val="24"/>
-          <w:szCs w:val="24"/>
-        </w:rPr>
-      </w:pPr>
-      <w:r>
-        <w:rPr>
-          <w:rFonts w:eastAsia="楷体;方正楷体_GBK" w:cs="楷体;方正楷体_GBK" w:ascii="楷体;方正楷体_GBK" w:hAnsi="楷体;方正楷体_GBK"/>
-          <w:sz w:val="24"/>
-          <w:szCs w:val="24"/>
-        </w:rPr>
-        <w:t>B.</w:t>
-      </w:r>
-      <w:r>
-        <w:rPr>
-          <w:rFonts w:ascii="楷体;方正楷体_GBK" w:hAnsi="楷体;方正楷体_GBK" w:cs="楷体;方正楷体_GBK" w:eastAsia="楷体;方正楷体_GBK"/>
-          <w:sz w:val="24"/>
-          <w:szCs w:val="24"/>
-        </w:rPr>
-        <w:t>太阳能电池板、电感表、白炽灯</w:t>
-      </w:r>
-    </w:p>
-    <w:p>
-      <w:pPr>
-        <w:pStyle w:val="Normal"/>
-        <w:rPr>
-          <w:rFonts w:ascii="楷体;方正楷体_GBK" w:hAnsi="楷体;方正楷体_GBK" w:eastAsia="楷体;方正楷体_GBK" w:cs="楷体;方正楷体_GBK"/>
-          <w:sz w:val="24"/>
-          <w:szCs w:val="24"/>
-        </w:rPr>
-      </w:pPr>
-      <w:r>
-        <w:rPr>
-          <w:rFonts w:eastAsia="楷体;方正楷体_GBK" w:cs="楷体;方正楷体_GBK" w:ascii="楷体;方正楷体_GBK" w:hAnsi="楷体;方正楷体_GBK"/>
-          <w:sz w:val="24"/>
-          <w:szCs w:val="24"/>
-        </w:rPr>
-        <w:t>C.</w:t>
-      </w:r>
-      <w:r>
-        <w:rPr>
-          <w:rFonts w:ascii="楷体;方正楷体_GBK" w:hAnsi="楷体;方正楷体_GBK" w:cs="楷体;方正楷体_GBK" w:eastAsia="楷体;方正楷体_GBK"/>
-          <w:sz w:val="24"/>
-          <w:szCs w:val="24"/>
-        </w:rPr>
-        <w:t>太阳能电池板、电压表、白炽灯</w:t>
-      </w:r>
-    </w:p>
-    <w:p>
-      <w:pPr>
-        <w:pStyle w:val="Normal"/>
-        <w:rPr>
-          <w:rFonts w:ascii="楷体;方正楷体_GBK" w:hAnsi="楷体;方正楷体_GBK" w:eastAsia="楷体;方正楷体_GBK" w:cs="楷体;方正楷体_GBK"/>
-          <w:sz w:val="24"/>
-          <w:szCs w:val="24"/>
-        </w:rPr>
-      </w:pPr>
-      <w:r>
-        <w:rPr>
-          <w:rFonts w:eastAsia="楷体;方正楷体_GBK" w:cs="楷体;方正楷体_GBK" w:ascii="楷体;方正楷体_GBK" w:hAnsi="楷体;方正楷体_GBK"/>
-          <w:sz w:val="24"/>
-          <w:szCs w:val="24"/>
-        </w:rPr>
-        <w:t>D.</w:t>
-      </w:r>
-      <w:r>
-        <w:rPr>
-          <w:rFonts w:ascii="楷体;方正楷体_GBK" w:hAnsi="楷体;方正楷体_GBK" w:cs="楷体;方正楷体_GBK" w:eastAsia="楷体;方正楷体_GBK"/>
-          <w:sz w:val="24"/>
-          <w:szCs w:val="24"/>
-        </w:rPr>
-        <w:t>太阳能电池板、示波器、白炽灯</w:t>
-      </w:r>
-    </w:p>
-    <w:p>
-      <w:pPr>
-        <w:pStyle w:val="Normal"/>
-        <w:rPr>
-          <w:rFonts w:ascii="楷体;方正楷体_GBK" w:hAnsi="楷体;方正楷体_GBK" w:eastAsia="楷体;方正楷体_GBK" w:cs="楷体;方正楷体_GBK"/>
-          <w:sz w:val="24"/>
-          <w:szCs w:val="24"/>
-        </w:rPr>
-      </w:pPr>
-      <w:r>
-        <w:rPr>
-          <w:rFonts w:eastAsia="楷体;方正楷体_GBK" w:cs="楷体;方正楷体_GBK" w:ascii="楷体;方正楷体_GBK" w:hAnsi="楷体;方正楷体_GBK"/>
-          <w:sz w:val="24"/>
-          <w:szCs w:val="24"/>
-        </w:rPr>
-      </w:r>
-    </w:p>
-    <w:p>
-      <w:pPr>
-        <w:pStyle w:val="Normal"/>
-        <w:rPr>
-          <w:rFonts w:ascii="楷体;方正楷体_GBK" w:hAnsi="楷体;方正楷体_GBK" w:eastAsia="楷体;方正楷体_GBK" w:cs="楷体;方正楷体_GBK"/>
-          <w:sz w:val="24"/>
-          <w:szCs w:val="24"/>
-        </w:rPr>
-      </w:pPr>
-      <w:r>
-        <w:rPr>
-          <w:rFonts w:ascii="楷体;方正楷体_GBK" w:hAnsi="楷体;方正楷体_GBK" w:cs="楷体;方正楷体_GBK" w:eastAsia="楷体;方正楷体_GBK"/>
-          <w:sz w:val="24"/>
-          <w:szCs w:val="24"/>
-        </w:rPr>
-        <w:t>二、实验目的</w:t>
-      </w:r>
-    </w:p>
-    <w:p>
-      <w:pPr>
-        <w:pStyle w:val="Normal"/>
-        <w:rPr>
-          <w:rFonts w:ascii="楷体;方正楷体_GBK" w:hAnsi="楷体;方正楷体_GBK" w:eastAsia="楷体;方正楷体_GBK" w:cs="楷体;方正楷体_GBK"/>
-          <w:sz w:val="24"/>
-          <w:szCs w:val="24"/>
-          <w:u w:val="single"/>
-        </w:rPr>
-      </w:pPr>
-      <w:r>
-        <w:rPr>
-          <w:rFonts w:ascii="楷体;方正楷体_GBK" w:hAnsi="楷体;方正楷体_GBK" w:cs="楷体;方正楷体_GBK" w:eastAsia="楷体;方正楷体_GBK"/>
-          <w:sz w:val="24"/>
-          <w:szCs w:val="24"/>
-        </w:rPr>
-        <w:t>本实验的实验目的是</w:t>
-      </w:r>
-      <w:r>
-        <w:rPr>
-          <w:rFonts w:eastAsia="楷体;方正楷体_GBK" w:cs="楷体;方正楷体_GBK" w:ascii="楷体;方正楷体_GBK" w:hAnsi="楷体;方正楷体_GBK"/>
-          <w:sz w:val="24"/>
-          <w:szCs w:val="24"/>
-        </w:rPr>
-        <w:t>(12</w:t>
-      </w:r>
-      <w:r>
-        <w:rPr>
-          <w:rFonts w:ascii="楷体;方正楷体_GBK" w:hAnsi="楷体;方正楷体_GBK" w:cs="楷体;方正楷体_GBK" w:eastAsia="楷体;方正楷体_GBK"/>
-          <w:sz w:val="24"/>
-          <w:szCs w:val="24"/>
-        </w:rPr>
-        <w:t>分</w:t>
-      </w:r>
-      <w:r>
-        <w:rPr>
-          <w:rFonts w:eastAsia="楷体;方正楷体_GBK" w:cs="楷体;方正楷体_GBK" w:ascii="楷体;方正楷体_GBK" w:hAnsi="楷体;方正楷体_GBK"/>
-          <w:sz w:val="24"/>
-          <w:szCs w:val="24"/>
-        </w:rPr>
-        <w:t>)</w:t>
       </w:r>
     </w:p>
     <w:p>
@@ -483,7 +277,239 @@
       </w:pPr>
       <w:r>
         <w:rPr>
-          <w:rFonts w:eastAsia="楷体;方正楷体_GBK" w:cs="AdobeSongStd-Light,Bold;方正细黑一_GBK" w:ascii="楷体;方正楷体_GBK" w:hAnsi="楷体;方正楷体_GBK"/>
+          <w:rFonts w:eastAsia="楷体" w:cs="楷体" w:ascii="楷体" w:hAnsi="楷体"/>
+          <w:sz w:val="24"/>
+          <w:szCs w:val="24"/>
+        </w:rPr>
+        <w:t>(4</w:t>
+      </w:r>
+      <w:r>
+        <w:rPr>
+          <w:rFonts w:ascii="楷体" w:hAnsi="楷体" w:cs="楷体" w:eastAsia="楷体"/>
+          <w:sz w:val="24"/>
+          <w:szCs w:val="24"/>
+        </w:rPr>
+        <w:t>分</w:t>
+      </w:r>
+      <w:r>
+        <w:rPr>
+          <w:rFonts w:eastAsia="楷体" w:cs="楷体" w:ascii="楷体" w:hAnsi="楷体"/>
+          <w:sz w:val="24"/>
+          <w:szCs w:val="24"/>
+        </w:rPr>
+        <w:t>)</w:t>
+      </w:r>
+      <w:r>
+        <w:rPr>
+          <w:rFonts w:ascii="楷体" w:hAnsi="楷体" w:cs="楷体" w:eastAsia="楷体"/>
+          <w:sz w:val="24"/>
+          <w:szCs w:val="24"/>
+        </w:rPr>
+        <w:t>本实验使用的实验仪器和器材有</w:t>
+      </w:r>
+      <w:bookmarkStart w:id="0" w:name="OLE_LINK12"/>
+      <w:r>
+        <w:rPr>
+          <w:rFonts w:ascii="楷体" w:hAnsi="楷体" w:cs="楷体" w:eastAsia="楷体"/>
+          <w:sz w:val="24"/>
+          <w:szCs w:val="24"/>
+          <w:u w:val="single"/>
+        </w:rPr>
+        <w:t xml:space="preserve">  </w:t>
+      </w:r>
+      <w:r>
+        <w:rPr>
+          <w:rFonts w:eastAsia="楷体" w:cs="楷体" w:ascii="楷体" w:hAnsi="楷体"/>
+          <w:sz w:val="24"/>
+          <w:szCs w:val="24"/>
+          <w:u w:val="single"/>
+        </w:rPr>
+        <w:t>{{choice_1}}</w:t>
+      </w:r>
+      <w:r>
+        <w:rPr>
+          <w:rFonts w:eastAsia="楷体" w:cs="楷体" w:ascii="楷体" w:hAnsi="楷体"/>
+          <w:sz w:val="24"/>
+          <w:szCs w:val="24"/>
+          <w:u w:val="single"/>
+        </w:rPr>
+        <w:t xml:space="preserve">  </w:t>
+      </w:r>
+      <w:bookmarkEnd w:id="0"/>
+      <w:r>
+        <w:rPr>
+          <w:rFonts w:eastAsia="楷体" w:cs="楷体" w:ascii="楷体" w:hAnsi="楷体"/>
+          <w:sz w:val="24"/>
+          <w:szCs w:val="24"/>
+        </w:rPr>
+        <w:t>.</w:t>
+      </w:r>
+    </w:p>
+    <w:p>
+      <w:pPr>
+        <w:pStyle w:val="Normal"/>
+        <w:rPr/>
+      </w:pPr>
+      <w:r>
+        <w:rPr>
+          <w:rFonts w:eastAsia="楷体" w:cs="楷体" w:ascii="楷体" w:hAnsi="楷体"/>
+          <w:sz w:val="24"/>
+          <w:szCs w:val="24"/>
+        </w:rPr>
+        <w:t>A.</w:t>
+      </w:r>
+      <w:r>
+        <w:rPr>
+          <w:rFonts w:ascii="楷体" w:hAnsi="楷体" w:cs="楷体" w:eastAsia="楷体"/>
+          <w:sz w:val="24"/>
+          <w:szCs w:val="24"/>
+        </w:rPr>
+        <w:t>太阳能电池板、电容表、示波器</w:t>
+      </w:r>
+    </w:p>
+    <w:p>
+      <w:pPr>
+        <w:pStyle w:val="Normal"/>
+        <w:rPr/>
+      </w:pPr>
+      <w:r>
+        <w:rPr>
+          <w:rFonts w:eastAsia="楷体" w:cs="楷体" w:ascii="楷体" w:hAnsi="楷体"/>
+          <w:sz w:val="24"/>
+          <w:szCs w:val="24"/>
+        </w:rPr>
+        <w:t>B.</w:t>
+      </w:r>
+      <w:r>
+        <w:rPr>
+          <w:rFonts w:ascii="楷体" w:hAnsi="楷体" w:cs="楷体" w:eastAsia="楷体"/>
+          <w:sz w:val="24"/>
+          <w:szCs w:val="24"/>
+        </w:rPr>
+        <w:t>太阳能电池板、电感表、白炽灯</w:t>
+      </w:r>
+    </w:p>
+    <w:p>
+      <w:pPr>
+        <w:pStyle w:val="Normal"/>
+        <w:rPr/>
+      </w:pPr>
+      <w:r>
+        <w:rPr>
+          <w:rFonts w:eastAsia="楷体" w:cs="楷体" w:ascii="楷体" w:hAnsi="楷体"/>
+          <w:sz w:val="24"/>
+          <w:szCs w:val="24"/>
+        </w:rPr>
+        <w:t>C.</w:t>
+      </w:r>
+      <w:r>
+        <w:rPr>
+          <w:rFonts w:ascii="楷体" w:hAnsi="楷体" w:cs="楷体" w:eastAsia="楷体"/>
+          <w:sz w:val="24"/>
+          <w:szCs w:val="24"/>
+        </w:rPr>
+        <w:t>太阳能电池板、电压表、白炽灯</w:t>
+      </w:r>
+    </w:p>
+    <w:p>
+      <w:pPr>
+        <w:pStyle w:val="Normal"/>
+        <w:rPr/>
+      </w:pPr>
+      <w:r>
+        <w:rPr>
+          <w:rFonts w:eastAsia="楷体" w:cs="楷体" w:ascii="楷体" w:hAnsi="楷体"/>
+          <w:sz w:val="24"/>
+          <w:szCs w:val="24"/>
+        </w:rPr>
+        <w:t>D.</w:t>
+      </w:r>
+      <w:r>
+        <w:rPr>
+          <w:rFonts w:ascii="楷体" w:hAnsi="楷体" w:cs="楷体" w:eastAsia="楷体"/>
+          <w:sz w:val="24"/>
+          <w:szCs w:val="24"/>
+        </w:rPr>
+        <w:t>太阳能电池板、示波器、白炽灯</w:t>
+      </w:r>
+    </w:p>
+    <w:p>
+      <w:pPr>
+        <w:pStyle w:val="Normal"/>
+        <w:rPr>
+          <w:rFonts w:ascii="楷体" w:hAnsi="楷体" w:eastAsia="楷体" w:cs="楷体"/>
+          <w:sz w:val="24"/>
+          <w:szCs w:val="24"/>
+        </w:rPr>
+      </w:pPr>
+      <w:r>
+        <w:rPr>
+          <w:rFonts w:eastAsia="楷体" w:cs="楷体" w:ascii="楷体" w:hAnsi="楷体"/>
+          <w:sz w:val="24"/>
+          <w:szCs w:val="24"/>
+        </w:rPr>
+      </w:r>
+    </w:p>
+    <w:p>
+      <w:pPr>
+        <w:pStyle w:val="Normal"/>
+        <w:rPr/>
+      </w:pPr>
+      <w:r>
+        <w:rPr>
+          <w:rFonts w:ascii="楷体" w:hAnsi="楷体" w:cs="楷体" w:eastAsia="楷体"/>
+          <w:sz w:val="24"/>
+          <w:szCs w:val="24"/>
+        </w:rPr>
+        <w:t>二、实验目的</w:t>
+      </w:r>
+    </w:p>
+    <w:p>
+      <w:pPr>
+        <w:pStyle w:val="Normal"/>
+        <w:rPr/>
+      </w:pPr>
+      <w:r>
+        <w:rPr>
+          <w:rFonts w:ascii="楷体" w:hAnsi="楷体" w:cs="楷体" w:eastAsia="楷体"/>
+          <w:sz w:val="24"/>
+          <w:szCs w:val="24"/>
+        </w:rPr>
+        <w:t>本实验的实验目的是</w:t>
+      </w:r>
+      <w:r>
+        <w:rPr>
+          <w:rFonts w:eastAsia="楷体" w:cs="楷体" w:ascii="楷体" w:hAnsi="楷体"/>
+          <w:sz w:val="24"/>
+          <w:szCs w:val="24"/>
+        </w:rPr>
+        <w:t>(12</w:t>
+      </w:r>
+      <w:r>
+        <w:rPr>
+          <w:rFonts w:ascii="楷体" w:hAnsi="楷体" w:cs="楷体" w:eastAsia="楷体"/>
+          <w:sz w:val="24"/>
+          <w:szCs w:val="24"/>
+        </w:rPr>
+        <w:t>分</w:t>
+      </w:r>
+      <w:r>
+        <w:rPr>
+          <w:rFonts w:eastAsia="楷体" w:cs="楷体" w:ascii="楷体" w:hAnsi="楷体"/>
+          <w:sz w:val="24"/>
+          <w:szCs w:val="24"/>
+        </w:rPr>
+        <w:t>)</w:t>
+      </w:r>
+    </w:p>
+    <w:p>
+      <w:pPr>
+        <w:pStyle w:val="Normal"/>
+        <w:rPr/>
+      </w:pPr>
+      <w:r>
+        <w:rPr>
+          <w:rFonts w:eastAsia="楷体" w:cs="AdobeSongStd-Light,Bold;宋体" w:ascii="楷体" w:hAnsi="楷体"/>
           <w:bCs/>
           <w:sz w:val="24"/>
           <w:szCs w:val="24"/>
@@ -492,7 +518,7 @@
       </w:r>
       <w:r>
         <w:rPr>
-          <w:rFonts w:ascii="楷体;方正楷体_GBK" w:hAnsi="楷体;方正楷体_GBK" w:cs="AdobeSongStd-Light,Bold;方正细黑一_GBK" w:eastAsia="楷体;方正楷体_GBK"/>
+          <w:rFonts w:ascii="楷体" w:hAnsi="楷体" w:cs="AdobeSongStd-Light,Bold;宋体" w:eastAsia="楷体"/>
           <w:bCs/>
           <w:sz w:val="24"/>
           <w:szCs w:val="24"/>
@@ -501,7 +527,7 @@
       </w:r>
       <w:r>
         <w:rPr>
-          <w:rFonts w:ascii="楷体;方正楷体_GBK" w:hAnsi="楷体;方正楷体_GBK" w:cs="AdobeSongStd-Light;方正细黑一_GBK" w:eastAsia="楷体;方正楷体_GBK"/>
+          <w:rFonts w:ascii="楷体" w:hAnsi="楷体" w:cs="AdobeSongStd-Light;宋体" w:eastAsia="楷体"/>
           <w:sz w:val="24"/>
           <w:szCs w:val="24"/>
         </w:rPr>
@@ -509,7 +535,7 @@
       </w:r>
       <w:r>
         <w:rPr>
-          <w:rFonts w:ascii="楷体;方正楷体_GBK" w:hAnsi="楷体;方正楷体_GBK" w:cs="AdobeSongStd-Light,Bold;方正细黑一_GBK" w:eastAsia="楷体;方正楷体_GBK"/>
+          <w:rFonts w:ascii="楷体" w:hAnsi="楷体" w:cs="AdobeSongStd-Light,Bold;宋体" w:eastAsia="楷体"/>
           <w:bCs/>
           <w:sz w:val="24"/>
           <w:szCs w:val="24"/>
@@ -518,7 +544,7 @@
       </w:r>
       <w:r>
         <w:rPr>
-          <w:rFonts w:ascii="楷体;方正楷体_GBK" w:hAnsi="楷体;方正楷体_GBK" w:cs="AdobeSongStd-Light;方正细黑一_GBK" w:eastAsia="楷体;方正楷体_GBK"/>
+          <w:rFonts w:ascii="楷体" w:hAnsi="楷体" w:cs="AdobeSongStd-Light;宋体" w:eastAsia="楷体"/>
           <w:sz w:val="24"/>
           <w:szCs w:val="24"/>
         </w:rPr>
@@ -526,77 +552,88 @@
       </w:r>
       <w:r>
         <w:rPr>
-          <w:rFonts w:eastAsia="楷体;方正楷体_GBK" w:cs="楷体;方正楷体_GBK" w:ascii="楷体;方正楷体_GBK" w:hAnsi="楷体;方正楷体_GBK"/>
+          <w:rFonts w:ascii="楷体" w:hAnsi="楷体" w:cs="楷体" w:eastAsia="楷体"/>
           <w:sz w:val="24"/>
           <w:szCs w:val="24"/>
           <w:u w:val="single"/>
         </w:rPr>
-        <w:t>{{choice_</w:t>
-      </w:r>
-      <w:r>
-        <w:rPr>
-          <w:rFonts w:eastAsia="楷体;方正楷体_GBK" w:cs="楷体;方正楷体_GBK" w:ascii="楷体;方正楷体_GBK" w:hAnsi="楷体;方正楷体_GBK"/>
+        <w:t xml:space="preserve"> </w:t>
+      </w:r>
+      <w:bookmarkStart w:id="1" w:name="__DdeLink__3380_1837725079"/>
+      <w:r>
+        <w:rPr>
+          <w:rFonts w:eastAsia="楷体" w:cs="楷体" w:ascii="楷体" w:hAnsi="楷体"/>
           <w:sz w:val="24"/>
           <w:szCs w:val="24"/>
           <w:u w:val="single"/>
         </w:rPr>
-        <w:t>2</w:t>
-      </w:r>
-      <w:r>
-        <w:rPr>
-          <w:rFonts w:eastAsia="楷体;方正楷体_GBK" w:cs="楷体;方正楷体_GBK" w:ascii="楷体;方正楷体_GBK" w:hAnsi="楷体;方正楷体_GBK"/>
+        <w:t>{{choice_</w:t>
+      </w:r>
+      <w:bookmarkEnd w:id="1"/>
+      <w:r>
+        <w:rPr>
+          <w:rFonts w:eastAsia="楷体" w:cs="楷体" w:ascii="楷体" w:hAnsi="楷体"/>
           <w:sz w:val="24"/>
           <w:szCs w:val="24"/>
           <w:u w:val="single"/>
         </w:rPr>
-        <w:t>}}</w:t>
-      </w:r>
-      <w:r>
-        <w:rPr>
-          <w:rFonts w:ascii="楷体;方正楷体_GBK" w:hAnsi="楷体;方正楷体_GBK" w:cs="AdobeSongStd-Light;方正细黑一_GBK" w:eastAsia="楷体;方正楷体_GBK"/>
-          <w:sz w:val="24"/>
-          <w:szCs w:val="24"/>
-        </w:rPr>
-        <w:t>下，</w:t>
-      </w:r>
-      <w:r>
-        <w:rPr>
-          <w:rFonts w:eastAsia="楷体;方正楷体_GBK" w:cs="楷体;方正楷体_GBK" w:ascii="楷体;方正楷体_GBK" w:hAnsi="楷体;方正楷体_GBK"/>
+        <w:t>2}}</w:t>
+      </w:r>
+      <w:r>
+        <w:rPr>
+          <w:rFonts w:eastAsia="楷体" w:cs="楷体" w:ascii="楷体" w:hAnsi="楷体"/>
           <w:sz w:val="24"/>
           <w:szCs w:val="24"/>
           <w:u w:val="single"/>
         </w:rPr>
-        <w:t>{{choice_</w:t>
-      </w:r>
-      <w:r>
-        <w:rPr>
-          <w:rFonts w:eastAsia="楷体;方正楷体_GBK" w:cs="楷体;方正楷体_GBK" w:ascii="楷体;方正楷体_GBK" w:hAnsi="楷体;方正楷体_GBK"/>
+        <w:t xml:space="preserve"> </w:t>
+      </w:r>
+      <w:r>
+        <w:rPr>
+          <w:rFonts w:ascii="楷体" w:hAnsi="楷体" w:cs="AdobeSongStd-Light;宋体" w:eastAsia="楷体"/>
+          <w:sz w:val="24"/>
+          <w:szCs w:val="24"/>
+        </w:rPr>
+        <w:t>下，</w:t>
+      </w:r>
+      <w:r>
+        <w:rPr>
+          <w:rFonts w:ascii="楷体" w:hAnsi="楷体" w:cs="楷体" w:eastAsia="楷体"/>
           <w:sz w:val="24"/>
           <w:szCs w:val="24"/>
           <w:u w:val="single"/>
         </w:rPr>
-        <w:t>3</w:t>
-      </w:r>
-      <w:r>
-        <w:rPr>
-          <w:rFonts w:eastAsia="楷体;方正楷体_GBK" w:cs="楷体;方正楷体_GBK" w:ascii="楷体;方正楷体_GBK" w:hAnsi="楷体;方正楷体_GBK"/>
+        <w:t xml:space="preserve"> </w:t>
+      </w:r>
+      <w:r>
+        <w:rPr>
+          <w:rFonts w:eastAsia="楷体" w:cs="楷体" w:ascii="楷体" w:hAnsi="楷体"/>
           <w:sz w:val="24"/>
           <w:szCs w:val="24"/>
           <w:u w:val="single"/>
         </w:rPr>
-        <w:t>}}</w:t>
-      </w:r>
-      <w:r>
-        <w:rPr>
-          <w:rFonts w:ascii="楷体;方正楷体_GBK" w:hAnsi="楷体;方正楷体_GBK" w:cs="AdobeSongStd-Light;方正细黑一_GBK" w:eastAsia="楷体;方正楷体_GBK"/>
+        <w:t>{{choice_3}}</w:t>
+      </w:r>
+      <w:r>
+        <w:rPr>
+          <w:rFonts w:eastAsia="楷体" w:cs="楷体" w:ascii="楷体" w:hAnsi="楷体"/>
           <w:sz w:val="24"/>
           <w:szCs w:val="24"/>
+          <w:u w:val="single"/>
+        </w:rPr>
+        <w:t xml:space="preserve"> </w:t>
+      </w:r>
+      <w:r>
+        <w:rPr>
+          <w:rFonts w:ascii="楷体" w:hAnsi="楷体" w:cs="AdobeSongStd-Light;宋体" w:eastAsia="楷体"/>
+          <w:sz w:val="24"/>
+          <w:szCs w:val="24"/>
         </w:rPr>
         <w:t>与电流变化关系，画出</w:t>
       </w:r>
       <w:r>
         <w:rPr>
-          <w:rFonts w:ascii="楷体;方正楷体_GBK" w:hAnsi="楷体;方正楷体_GBK" w:cs="AdobeSongStd-Light;方正细黑一_GBK" w:eastAsia="楷体;方正楷体_GBK"/>
+          <w:rFonts w:ascii="楷体" w:hAnsi="楷体" w:cs="AdobeSongStd-Light;宋体" w:eastAsia="楷体"/>
           <w:sz w:val="24"/>
           <w:szCs w:val="24"/>
         </w:rPr>
@@ -623,7 +660,7 @@
       </m:oMath>
       <w:r>
         <w:rPr>
-          <w:rFonts w:ascii="楷体;方正楷体_GBK" w:hAnsi="楷体;方正楷体_GBK" w:cs="AdobeSongStd-Light;方正细黑一_GBK" w:eastAsia="楷体;方正楷体_GBK"/>
+          <w:rFonts w:ascii="楷体" w:hAnsi="楷体" w:cs="AdobeSongStd-Light;宋体" w:eastAsia="楷体"/>
           <w:sz w:val="24"/>
           <w:szCs w:val="24"/>
         </w:rPr>
@@ -631,7 +668,7 @@
       </w:r>
       <w:r>
         <w:rPr>
-          <w:rFonts w:eastAsia="楷体;方正楷体_GBK" w:cs="AdobeSongStd-Light;方正细黑一_GBK" w:ascii="楷体;方正楷体_GBK" w:hAnsi="楷体;方正楷体_GBK"/>
+          <w:rFonts w:eastAsia="楷体" w:cs="AdobeSongStd-Light;宋体" w:ascii="楷体" w:hAnsi="楷体"/>
           <w:sz w:val="24"/>
           <w:szCs w:val="24"/>
         </w:rPr>
@@ -645,7 +682,7 @@
       </w:pPr>
       <w:r>
         <w:rPr>
-          <w:rFonts w:eastAsia="楷体;方正楷体_GBK" w:cs="AdobeSongStd-Light;方正细黑一_GBK" w:ascii="楷体;方正楷体_GBK" w:hAnsi="楷体;方正楷体_GBK"/>
+          <w:rFonts w:eastAsia="楷体" w:cs="AdobeSongStd-Light;宋体" w:ascii="楷体" w:hAnsi="楷体"/>
           <w:sz w:val="24"/>
           <w:szCs w:val="24"/>
         </w:rPr>
@@ -653,7 +690,7 @@
       </w:r>
       <w:r>
         <w:rPr>
-          <w:rFonts w:ascii="楷体;方正楷体_GBK" w:hAnsi="楷体;方正楷体_GBK" w:cs="AdobeSongStd-Light,Bold;方正细黑一_GBK" w:eastAsia="楷体;方正楷体_GBK"/>
+          <w:rFonts w:ascii="楷体" w:hAnsi="楷体" w:cs="AdobeSongStd-Light,Bold;宋体" w:eastAsia="楷体"/>
           <w:bCs/>
           <w:sz w:val="24"/>
           <w:szCs w:val="24"/>
@@ -662,27 +699,27 @@
       </w:r>
       <w:r>
         <w:rPr>
-          <w:rFonts w:eastAsia="楷体;方正楷体_GBK" w:cs="AdobeSongStd-Light,Bold;方正细黑一_GBK" w:ascii="楷体;方正楷体_GBK" w:hAnsi="楷体;方正楷体_GBK"/>
+          <w:rFonts w:eastAsia="楷体" w:cs="AdobeSongStd-Light,Bold;宋体" w:ascii="楷体" w:hAnsi="楷体"/>
           <w:bCs/>
           <w:sz w:val="24"/>
           <w:szCs w:val="24"/>
         </w:rPr>
         <w:t>,</w:t>
       </w:r>
-      <w:bookmarkStart w:id="0" w:name="OLE_LINK8"/>
-      <w:r>
-        <w:rPr>
-          <w:rFonts w:ascii="楷体;方正楷体_GBK" w:hAnsi="楷体;方正楷体_GBK" w:cs="AdobeSongStd-Light,Bold;方正细黑一_GBK" w:eastAsia="楷体;方正楷体_GBK"/>
+      <w:bookmarkStart w:id="2" w:name="OLE_LINK8"/>
+      <w:r>
+        <w:rPr>
+          <w:rFonts w:ascii="楷体" w:hAnsi="楷体" w:cs="AdobeSongStd-Light,Bold;宋体" w:eastAsia="楷体"/>
           <w:bCs/>
           <w:sz w:val="24"/>
           <w:szCs w:val="24"/>
         </w:rPr>
         <w:t>开路电压</w:t>
       </w:r>
-      <w:bookmarkEnd w:id="0"/>
-      <w:r>
-        <w:rPr>
-          <w:rFonts w:eastAsia="楷体;方正楷体_GBK" w:cs="AdobeSongStd-Light,Bold;方正细黑一_GBK" w:ascii="楷体;方正楷体_GBK" w:hAnsi="楷体;方正楷体_GBK"/>
+      <w:bookmarkEnd w:id="2"/>
+      <w:r>
+        <w:rPr>
+          <w:rFonts w:eastAsia="楷体" w:cs="AdobeSongStd-Light,Bold;宋体" w:ascii="楷体" w:hAnsi="楷体"/>
           <w:bCs/>
           <w:sz w:val="24"/>
           <w:szCs w:val="24"/>
@@ -691,7 +728,7 @@
       </w:r>
       <w:r>
         <w:rPr>
-          <w:rFonts w:ascii="楷体;方正楷体_GBK" w:hAnsi="楷体;方正楷体_GBK" w:cs="AdobeSongStd-Light,Bold;方正细黑一_GBK" w:eastAsia="楷体;方正楷体_GBK"/>
+          <w:rFonts w:ascii="楷体" w:hAnsi="楷体" w:cs="AdobeSongStd-Light,Bold;宋体" w:eastAsia="楷体"/>
           <w:bCs/>
           <w:sz w:val="24"/>
           <w:szCs w:val="24"/>
@@ -700,215 +737,39 @@
       </w:r>
       <w:r>
         <w:rPr>
-          <w:rFonts w:ascii="楷体;方正楷体_GBK" w:hAnsi="楷体;方正楷体_GBK" w:cs="楷体;方正楷体_GBK" w:eastAsia="楷体;方正楷体_GBK"/>
+          <w:rFonts w:ascii="楷体" w:hAnsi="楷体" w:cs="楷体" w:eastAsia="楷体"/>
           <w:sz w:val="24"/>
           <w:szCs w:val="24"/>
           <w:u w:val="single"/>
         </w:rPr>
-        <w:t xml:space="preserve"> </w:t>
-      </w:r>
-      <w:r>
-        <w:rPr>
-          <w:rFonts w:eastAsia="楷体;方正楷体_GBK" w:cs="楷体;方正楷体_GBK" w:ascii="楷体;方正楷体_GBK" w:hAnsi="楷体;方正楷体_GBK"/>
+        <w:t xml:space="preserve">  </w:t>
+      </w:r>
+      <w:r>
+        <w:rPr>
+          <w:rFonts w:eastAsia="楷体" w:cs="楷体" w:ascii="楷体" w:hAnsi="楷体"/>
           <w:sz w:val="24"/>
           <w:szCs w:val="24"/>
           <w:u w:val="single"/>
         </w:rPr>
-        <w:t>{{choice_</w:t>
-      </w:r>
-      <w:r>
-        <w:rPr>
-          <w:rFonts w:eastAsia="楷体;方正楷体_GBK" w:cs="楷体;方正楷体_GBK" w:ascii="楷体;方正楷体_GBK" w:hAnsi="楷体;方正楷体_GBK"/>
+        <w:t>{{choice_4}}</w:t>
+      </w:r>
+      <w:r>
+        <w:rPr>
+          <w:rFonts w:eastAsia="楷体" w:cs="楷体" w:ascii="楷体" w:hAnsi="楷体"/>
           <w:sz w:val="24"/>
           <w:szCs w:val="24"/>
           <w:u w:val="single"/>
         </w:rPr>
-        <w:t>4</w:t>
-      </w:r>
-      <w:r>
-        <w:rPr>
-          <w:rFonts w:eastAsia="楷体;方正楷体_GBK" w:cs="楷体;方正楷体_GBK" w:ascii="楷体;方正楷体_GBK" w:hAnsi="楷体;方正楷体_GBK"/>
-          <w:sz w:val="24"/>
-          <w:szCs w:val="24"/>
-          <w:u w:val="single"/>
-        </w:rPr>
-        <w:t xml:space="preserve">}} </w:t>
-      </w:r>
-      <w:r>
-        <w:rPr>
-          <w:rFonts w:eastAsia="楷体;方正楷体_GBK" w:cs="AdobeSongStd-Light,Bold;方正细黑一_GBK" w:ascii="楷体;方正楷体_GBK" w:hAnsi="楷体;方正楷体_GBK"/>
+        <w:t xml:space="preserve"> </w:t>
+      </w:r>
+      <w:r>
+        <w:rPr>
+          <w:rFonts w:eastAsia="楷体" w:cs="AdobeSongStd-Light,Bold;宋体" w:ascii="楷体" w:hAnsi="楷体"/>
           <w:bCs/>
           <w:sz w:val="24"/>
           <w:szCs w:val="24"/>
         </w:rPr>
         <w:t>.</w:t>
-      </w:r>
-    </w:p>
-    <w:p>
-      <w:pPr>
-        <w:pStyle w:val="Normal"/>
-        <w:rPr>
-          <w:rFonts w:ascii="楷体;方正楷体_GBK" w:hAnsi="楷体;方正楷体_GBK" w:eastAsia="楷体;方正楷体_GBK" w:cs="AdobeSongStd-Light;方正细黑一_GBK"/>
-          <w:sz w:val="24"/>
-          <w:szCs w:val="24"/>
-        </w:rPr>
-      </w:pPr>
-      <w:r>
-        <w:rPr>
-          <w:rFonts w:eastAsia="楷体;方正楷体_GBK" w:cs="AdobeSongStd-Light;方正细黑一_GBK" w:ascii="楷体;方正楷体_GBK" w:hAnsi="楷体;方正楷体_GBK"/>
-          <w:sz w:val="24"/>
-          <w:szCs w:val="24"/>
-        </w:rPr>
-        <w:t>A.</w:t>
-      </w:r>
-      <w:r>
-        <w:rPr>
-          <w:rFonts w:ascii="楷体;方正楷体_GBK" w:hAnsi="楷体;方正楷体_GBK" w:cs="AdobeSongStd-Light;方正细黑一_GBK" w:eastAsia="楷体;方正楷体_GBK"/>
-          <w:sz w:val="24"/>
-          <w:szCs w:val="24"/>
-        </w:rPr>
-        <w:t>太阳能电池</w:t>
-      </w:r>
-    </w:p>
-    <w:p>
-      <w:pPr>
-        <w:pStyle w:val="Normal"/>
-        <w:rPr>
-          <w:rFonts w:ascii="楷体;方正楷体_GBK" w:hAnsi="楷体;方正楷体_GBK" w:eastAsia="楷体;方正楷体_GBK" w:cs="AdobeSongStd-Light;方正细黑一_GBK"/>
-          <w:sz w:val="24"/>
-          <w:szCs w:val="24"/>
-        </w:rPr>
-      </w:pPr>
-      <w:r>
-        <w:rPr>
-          <w:rFonts w:eastAsia="楷体;方正楷体_GBK" w:cs="AdobeSongStd-Light;方正细黑一_GBK" w:ascii="楷体;方正楷体_GBK" w:hAnsi="楷体;方正楷体_GBK"/>
-          <w:sz w:val="24"/>
-          <w:szCs w:val="24"/>
-        </w:rPr>
-        <w:t>B.</w:t>
-      </w:r>
-      <w:r>
-        <w:rPr>
-          <w:rFonts w:ascii="楷体;方正楷体_GBK" w:hAnsi="楷体;方正楷体_GBK" w:cs="AdobeSongStd-Light;方正细黑一_GBK" w:eastAsia="楷体;方正楷体_GBK"/>
-          <w:sz w:val="24"/>
-          <w:szCs w:val="24"/>
-        </w:rPr>
-        <w:t>负载电阻</w:t>
-      </w:r>
-    </w:p>
-    <w:p>
-      <w:pPr>
-        <w:pStyle w:val="Normal"/>
-        <w:rPr>
-          <w:rFonts w:ascii="楷体;方正楷体_GBK" w:hAnsi="楷体;方正楷体_GBK" w:eastAsia="楷体;方正楷体_GBK" w:cs="AdobeSongStd-Light;方正细黑一_GBK"/>
-          <w:sz w:val="24"/>
-          <w:szCs w:val="24"/>
-        </w:rPr>
-      </w:pPr>
-      <w:r>
-        <w:rPr>
-          <w:rFonts w:eastAsia="楷体;方正楷体_GBK" w:cs="AdobeSongStd-Light;方正细黑一_GBK" w:ascii="楷体;方正楷体_GBK" w:hAnsi="楷体;方正楷体_GBK"/>
-          <w:sz w:val="24"/>
-          <w:szCs w:val="24"/>
-        </w:rPr>
-        <w:t>C.</w:t>
-      </w:r>
-      <w:r>
-        <w:rPr>
-          <w:rFonts w:ascii="楷体;方正楷体_GBK" w:hAnsi="楷体;方正楷体_GBK" w:cs="AdobeSongStd-Light;方正细黑一_GBK" w:eastAsia="楷体;方正楷体_GBK"/>
-          <w:sz w:val="24"/>
-          <w:szCs w:val="24"/>
-        </w:rPr>
-        <w:t>电压</w:t>
-      </w:r>
-    </w:p>
-    <w:p>
-      <w:pPr>
-        <w:pStyle w:val="Normal"/>
-        <w:rPr>
-          <w:rFonts w:ascii="楷体;方正楷体_GBK" w:hAnsi="楷体;方正楷体_GBK" w:eastAsia="楷体;方正楷体_GBK" w:cs="AdobeSongStd-Light,Bold;方正细黑一_GBK"/>
-          <w:bCs/>
-          <w:sz w:val="24"/>
-          <w:szCs w:val="24"/>
-        </w:rPr>
-      </w:pPr>
-      <w:r>
-        <w:rPr>
-          <w:rFonts w:eastAsia="楷体;方正楷体_GBK" w:cs="AdobeSongStd-Light;方正细黑一_GBK" w:ascii="楷体;方正楷体_GBK" w:hAnsi="楷体;方正楷体_GBK"/>
-          <w:sz w:val="24"/>
-          <w:szCs w:val="24"/>
-        </w:rPr>
-        <w:t>D.</w:t>
-      </w:r>
-      <w:r>
-        <w:rPr>
-          <w:rFonts w:ascii="楷体;方正楷体_GBK" w:hAnsi="楷体;方正楷体_GBK" w:cs="AdobeSongStd-Light,Bold;方正细黑一_GBK" w:eastAsia="楷体;方正楷体_GBK"/>
-          <w:bCs/>
-          <w:sz w:val="24"/>
-          <w:szCs w:val="24"/>
-        </w:rPr>
-        <w:t>填充因子</w:t>
-      </w:r>
-    </w:p>
-    <w:p>
-      <w:pPr>
-        <w:pStyle w:val="Normal"/>
-        <w:rPr>
-          <w:rFonts w:ascii="楷体;方正楷体_GBK" w:hAnsi="楷体;方正楷体_GBK" w:eastAsia="楷体;方正楷体_GBK" w:cs="楷体;方正楷体_GBK"/>
-          <w:bCs/>
-          <w:sz w:val="24"/>
-          <w:szCs w:val="24"/>
-        </w:rPr>
-      </w:pPr>
-      <w:r>
-        <w:rPr>
-          <w:rFonts w:eastAsia="楷体;方正楷体_GBK" w:cs="楷体;方正楷体_GBK" w:ascii="楷体;方正楷体_GBK" w:hAnsi="楷体;方正楷体_GBK"/>
-          <w:bCs/>
-          <w:sz w:val="24"/>
-          <w:szCs w:val="24"/>
-        </w:rPr>
-      </w:r>
-    </w:p>
-    <w:p>
-      <w:pPr>
-        <w:pStyle w:val="Normal"/>
-        <w:rPr>
-          <w:rFonts w:ascii="楷体;方正楷体_GBK" w:hAnsi="楷体;方正楷体_GBK" w:eastAsia="楷体;方正楷体_GBK" w:cs="楷体;方正楷体_GBK"/>
-          <w:sz w:val="24"/>
-          <w:szCs w:val="24"/>
-        </w:rPr>
-      </w:pPr>
-      <w:r>
-        <w:rPr>
-          <w:rFonts w:ascii="楷体;方正楷体_GBK" w:hAnsi="楷体;方正楷体_GBK" w:cs="楷体;方正楷体_GBK" w:eastAsia="楷体;方正楷体_GBK"/>
-          <w:sz w:val="24"/>
-          <w:szCs w:val="24"/>
-        </w:rPr>
-        <w:t>三、原理简述</w:t>
-      </w:r>
-      <w:r>
-        <w:rPr>
-          <w:rFonts w:eastAsia="楷体;方正楷体_GBK" w:cs="楷体;方正楷体_GBK" w:ascii="楷体;方正楷体_GBK" w:hAnsi="楷体;方正楷体_GBK"/>
-          <w:sz w:val="24"/>
-          <w:szCs w:val="24"/>
-        </w:rPr>
-        <w:t>(24</w:t>
-      </w:r>
-      <w:r>
-        <w:rPr>
-          <w:rFonts w:ascii="楷体;方正楷体_GBK" w:hAnsi="楷体;方正楷体_GBK" w:cs="楷体;方正楷体_GBK" w:eastAsia="楷体;方正楷体_GBK"/>
-          <w:sz w:val="24"/>
-          <w:szCs w:val="24"/>
-        </w:rPr>
-        <w:t>分</w:t>
-      </w:r>
-      <w:r>
-        <w:rPr>
-          <w:rFonts w:eastAsia="楷体;方正楷体_GBK" w:cs="楷体;方正楷体_GBK" w:ascii="楷体;方正楷体_GBK" w:hAnsi="楷体;方正楷体_GBK"/>
-          <w:sz w:val="24"/>
-          <w:szCs w:val="24"/>
-        </w:rPr>
-        <w:t>)</w:t>
       </w:r>
     </w:p>
     <w:p>
@@ -918,516 +779,541 @@
       </w:pPr>
       <w:r>
         <w:rPr>
-          <w:rFonts w:ascii="楷体;方正楷体_GBK" w:hAnsi="楷体;方正楷体_GBK" w:cs="宋体;方正书宋_GBK" w:eastAsia="楷体;方正楷体_GBK"/>
+          <w:rFonts w:eastAsia="楷体" w:cs="AdobeSongStd-Light;宋体" w:ascii="楷体" w:hAnsi="楷体"/>
           <w:sz w:val="24"/>
           <w:szCs w:val="24"/>
         </w:rPr>
-        <w:t>光照射在半导体</w:t>
-      </w:r>
-      <w:r>
-        <w:rPr>
-          <w:rFonts w:ascii="楷体;方正楷体_GBK" w:hAnsi="楷体;方正楷体_GBK" w:cs="楷体;方正楷体_GBK" w:eastAsia="楷体;方正楷体_GBK"/>
+        <w:t>A.</w:t>
+      </w:r>
+      <w:r>
+        <w:rPr>
+          <w:rFonts w:ascii="楷体" w:hAnsi="楷体" w:cs="AdobeSongStd-Light;宋体" w:eastAsia="楷体"/>
           <w:sz w:val="24"/>
           <w:szCs w:val="24"/>
-          <w:u w:val="single"/>
-        </w:rPr>
-        <w:t xml:space="preserve"> </w:t>
-      </w:r>
-      <w:r>
-        <w:rPr>
-          <w:rFonts w:eastAsia="楷体;方正楷体_GBK" w:cs="楷体;方正楷体_GBK" w:ascii="楷体;方正楷体_GBK" w:hAnsi="楷体;方正楷体_GBK"/>
-          <w:sz w:val="24"/>
-          <w:szCs w:val="24"/>
-          <w:u w:val="single"/>
-        </w:rPr>
-        <w:t>{{choice_</w:t>
-      </w:r>
-      <w:r>
-        <w:rPr>
-          <w:rFonts w:eastAsia="楷体;方正楷体_GBK" w:cs="楷体;方正楷体_GBK" w:ascii="楷体;方正楷体_GBK" w:hAnsi="楷体;方正楷体_GBK"/>
-          <w:sz w:val="24"/>
-          <w:szCs w:val="24"/>
-          <w:u w:val="single"/>
-        </w:rPr>
-        <w:t>5</w:t>
-      </w:r>
-      <w:r>
-        <w:rPr>
-          <w:rFonts w:eastAsia="楷体;方正楷体_GBK" w:cs="楷体;方正楷体_GBK" w:ascii="楷体;方正楷体_GBK" w:hAnsi="楷体;方正楷体_GBK"/>
-          <w:sz w:val="24"/>
-          <w:szCs w:val="24"/>
-          <w:u w:val="single"/>
-        </w:rPr>
-        <w:t xml:space="preserve">}} </w:t>
-      </w:r>
-      <w:r>
-        <w:rPr>
-          <w:rFonts w:ascii="楷体;方正楷体_GBK" w:hAnsi="楷体;方正楷体_GBK" w:cs="宋体;方正书宋_GBK" w:eastAsia="楷体;方正楷体_GBK"/>
-          <w:sz w:val="24"/>
-          <w:szCs w:val="24"/>
-        </w:rPr>
-        <w:t>结上，形成新的空穴</w:t>
-      </w:r>
-      <w:r>
-        <w:rPr>
-          <w:rFonts w:eastAsia="楷体;方正楷体_GBK" w:cs="宋体;方正书宋_GBK" w:ascii="楷体;方正楷体_GBK" w:hAnsi="楷体;方正楷体_GBK"/>
-          <w:sz w:val="24"/>
-          <w:szCs w:val="24"/>
-        </w:rPr>
-        <w:t>-</w:t>
-      </w:r>
-      <w:r>
-        <w:rPr>
-          <w:rFonts w:ascii="楷体;方正楷体_GBK" w:hAnsi="楷体;方正楷体_GBK" w:cs="宋体;方正书宋_GBK" w:eastAsia="楷体;方正楷体_GBK"/>
-          <w:sz w:val="24"/>
-          <w:szCs w:val="24"/>
-        </w:rPr>
-        <w:t>电子对，在</w:t>
-      </w:r>
-      <w:r>
-        <w:rPr>
-          <w:rFonts w:ascii="楷体;方正楷体_GBK" w:hAnsi="楷体;方正楷体_GBK" w:cs="楷体;方正楷体_GBK" w:eastAsia="楷体;方正楷体_GBK"/>
-          <w:sz w:val="24"/>
-          <w:szCs w:val="24"/>
-          <w:u w:val="single"/>
-        </w:rPr>
-        <w:t xml:space="preserve"> </w:t>
-      </w:r>
-      <w:r>
-        <w:rPr>
-          <w:rFonts w:eastAsia="楷体;方正楷体_GBK" w:cs="楷体;方正楷体_GBK" w:ascii="楷体;方正楷体_GBK" w:hAnsi="楷体;方正楷体_GBK"/>
-          <w:sz w:val="24"/>
-          <w:szCs w:val="24"/>
-          <w:u w:val="single"/>
-        </w:rPr>
-        <w:t>{{choice_</w:t>
-      </w:r>
-      <w:r>
-        <w:rPr>
-          <w:rFonts w:eastAsia="楷体;方正楷体_GBK" w:cs="楷体;方正楷体_GBK" w:ascii="楷体;方正楷体_GBK" w:hAnsi="楷体;方正楷体_GBK"/>
-          <w:sz w:val="24"/>
-          <w:szCs w:val="24"/>
-          <w:u w:val="single"/>
-        </w:rPr>
-        <w:t>6</w:t>
-      </w:r>
-      <w:r>
-        <w:rPr>
-          <w:rFonts w:eastAsia="楷体;方正楷体_GBK" w:cs="楷体;方正楷体_GBK" w:ascii="楷体;方正楷体_GBK" w:hAnsi="楷体;方正楷体_GBK"/>
-          <w:sz w:val="24"/>
-          <w:szCs w:val="24"/>
-          <w:u w:val="single"/>
-        </w:rPr>
-        <w:t xml:space="preserve">}} </w:t>
-      </w:r>
-      <w:r>
-        <w:rPr>
-          <w:rFonts w:ascii="楷体;方正楷体_GBK" w:hAnsi="楷体;方正楷体_GBK" w:cs="宋体;方正书宋_GBK" w:eastAsia="楷体;方正楷体_GBK"/>
-          <w:sz w:val="24"/>
-          <w:szCs w:val="24"/>
-        </w:rPr>
-        <w:t>结电场的作用下，空穴由</w:t>
-      </w:r>
-      <w:r>
-        <w:rPr>
-          <w:rFonts w:ascii="楷体;方正楷体_GBK" w:hAnsi="楷体;方正楷体_GBK" w:cs="楷体;方正楷体_GBK" w:eastAsia="楷体;方正楷体_GBK"/>
-          <w:sz w:val="24"/>
-          <w:szCs w:val="24"/>
-          <w:u w:val="single"/>
-        </w:rPr>
-        <w:t xml:space="preserve"> </w:t>
-      </w:r>
-      <w:r>
-        <w:rPr>
-          <w:rFonts w:eastAsia="楷体;方正楷体_GBK" w:cs="楷体;方正楷体_GBK" w:ascii="楷体;方正楷体_GBK" w:hAnsi="楷体;方正楷体_GBK"/>
-          <w:sz w:val="24"/>
-          <w:szCs w:val="24"/>
-          <w:u w:val="single"/>
-        </w:rPr>
-        <w:t>{{choice_</w:t>
-      </w:r>
-      <w:r>
-        <w:rPr>
-          <w:rFonts w:eastAsia="楷体;方正楷体_GBK" w:cs="楷体;方正楷体_GBK" w:ascii="楷体;方正楷体_GBK" w:hAnsi="楷体;方正楷体_GBK"/>
-          <w:sz w:val="24"/>
-          <w:szCs w:val="24"/>
-          <w:u w:val="single"/>
-        </w:rPr>
-        <w:t>7</w:t>
-      </w:r>
-      <w:r>
-        <w:rPr>
-          <w:rFonts w:eastAsia="楷体;方正楷体_GBK" w:cs="楷体;方正楷体_GBK" w:ascii="楷体;方正楷体_GBK" w:hAnsi="楷体;方正楷体_GBK"/>
-          <w:sz w:val="24"/>
-          <w:szCs w:val="24"/>
-          <w:u w:val="single"/>
-        </w:rPr>
-        <w:t xml:space="preserve">}} </w:t>
-      </w:r>
-      <w:r>
-        <w:rPr>
-          <w:rFonts w:ascii="楷体;方正楷体_GBK" w:hAnsi="楷体;方正楷体_GBK" w:cs="宋体;方正书宋_GBK" w:eastAsia="楷体;方正楷体_GBK"/>
-          <w:sz w:val="24"/>
-          <w:szCs w:val="24"/>
-        </w:rPr>
-        <w:t>区流向</w:t>
-      </w:r>
-      <w:r>
-        <w:rPr>
-          <w:rFonts w:ascii="楷体;方正楷体_GBK" w:hAnsi="楷体;方正楷体_GBK" w:cs="楷体;方正楷体_GBK" w:eastAsia="楷体;方正楷体_GBK"/>
-          <w:sz w:val="24"/>
-          <w:szCs w:val="24"/>
-          <w:u w:val="single"/>
-        </w:rPr>
-        <w:t xml:space="preserve"> </w:t>
-      </w:r>
-      <w:r>
-        <w:rPr>
-          <w:rFonts w:eastAsia="楷体;方正楷体_GBK" w:cs="楷体;方正楷体_GBK" w:ascii="楷体;方正楷体_GBK" w:hAnsi="楷体;方正楷体_GBK"/>
-          <w:sz w:val="24"/>
-          <w:szCs w:val="24"/>
-          <w:u w:val="single"/>
-        </w:rPr>
-        <w:t>{{choice_</w:t>
-      </w:r>
-      <w:r>
-        <w:rPr>
-          <w:rFonts w:eastAsia="楷体;方正楷体_GBK" w:cs="楷体;方正楷体_GBK" w:ascii="楷体;方正楷体_GBK" w:hAnsi="楷体;方正楷体_GBK"/>
-          <w:sz w:val="24"/>
-          <w:szCs w:val="24"/>
-          <w:u w:val="single"/>
-        </w:rPr>
-        <w:t>8</w:t>
-      </w:r>
-      <w:r>
-        <w:rPr>
-          <w:rFonts w:eastAsia="楷体;方正楷体_GBK" w:cs="楷体;方正楷体_GBK" w:ascii="楷体;方正楷体_GBK" w:hAnsi="楷体;方正楷体_GBK"/>
-          <w:sz w:val="24"/>
-          <w:szCs w:val="24"/>
-          <w:u w:val="single"/>
-        </w:rPr>
-        <w:t xml:space="preserve">}} </w:t>
-      </w:r>
-      <w:r>
-        <w:rPr>
-          <w:rFonts w:ascii="楷体;方正楷体_GBK" w:hAnsi="楷体;方正楷体_GBK" w:cs="宋体;方正书宋_GBK" w:eastAsia="楷体;方正楷体_GBK"/>
-          <w:sz w:val="24"/>
-          <w:szCs w:val="24"/>
-        </w:rPr>
-        <w:t>区，电子由</w:t>
-      </w:r>
-      <w:r>
-        <w:rPr>
-          <w:rFonts w:ascii="楷体;方正楷体_GBK" w:hAnsi="楷体;方正楷体_GBK" w:cs="楷体;方正楷体_GBK" w:eastAsia="楷体;方正楷体_GBK"/>
-          <w:sz w:val="24"/>
-          <w:szCs w:val="24"/>
-          <w:u w:val="single"/>
-        </w:rPr>
-        <w:t xml:space="preserve"> </w:t>
-      </w:r>
-      <w:r>
-        <w:rPr>
-          <w:rFonts w:eastAsia="楷体;方正楷体_GBK" w:cs="楷体;方正楷体_GBK" w:ascii="楷体;方正楷体_GBK" w:hAnsi="楷体;方正楷体_GBK"/>
-          <w:sz w:val="24"/>
-          <w:szCs w:val="24"/>
-          <w:u w:val="single"/>
-        </w:rPr>
-        <w:t>{{choice_</w:t>
-      </w:r>
-      <w:r>
-        <w:rPr>
-          <w:rFonts w:eastAsia="楷体;方正楷体_GBK" w:cs="楷体;方正楷体_GBK" w:ascii="楷体;方正楷体_GBK" w:hAnsi="楷体;方正楷体_GBK"/>
-          <w:sz w:val="24"/>
-          <w:szCs w:val="24"/>
-          <w:u w:val="single"/>
-        </w:rPr>
-        <w:t>9</w:t>
-      </w:r>
-      <w:r>
-        <w:rPr>
-          <w:rFonts w:eastAsia="楷体;方正楷体_GBK" w:cs="楷体;方正楷体_GBK" w:ascii="楷体;方正楷体_GBK" w:hAnsi="楷体;方正楷体_GBK"/>
-          <w:sz w:val="24"/>
-          <w:szCs w:val="24"/>
-          <w:u w:val="single"/>
-        </w:rPr>
-        <w:t xml:space="preserve">}} </w:t>
-      </w:r>
-      <w:r>
-        <w:rPr>
-          <w:rFonts w:ascii="楷体;方正楷体_GBK" w:hAnsi="楷体;方正楷体_GBK" w:cs="宋体;方正书宋_GBK" w:eastAsia="楷体;方正楷体_GBK"/>
-          <w:sz w:val="24"/>
-          <w:szCs w:val="24"/>
-        </w:rPr>
-        <w:t>区流向</w:t>
-      </w:r>
-      <w:r>
-        <w:rPr>
-          <w:rFonts w:ascii="楷体;方正楷体_GBK" w:hAnsi="楷体;方正楷体_GBK" w:cs="楷体;方正楷体_GBK" w:eastAsia="楷体;方正楷体_GBK"/>
-          <w:sz w:val="24"/>
-          <w:szCs w:val="24"/>
-          <w:u w:val="single"/>
-        </w:rPr>
-        <w:t xml:space="preserve"> </w:t>
-      </w:r>
-      <w:r>
-        <w:rPr>
-          <w:rFonts w:eastAsia="楷体;方正楷体_GBK" w:cs="楷体;方正楷体_GBK" w:ascii="楷体;方正楷体_GBK" w:hAnsi="楷体;方正楷体_GBK"/>
-          <w:sz w:val="24"/>
-          <w:szCs w:val="24"/>
-          <w:u w:val="single"/>
-        </w:rPr>
-        <w:t>{{choice_</w:t>
-      </w:r>
-      <w:r>
-        <w:rPr>
-          <w:rFonts w:eastAsia="楷体;方正楷体_GBK" w:cs="楷体;方正楷体_GBK" w:ascii="楷体;方正楷体_GBK" w:hAnsi="楷体;方正楷体_GBK"/>
-          <w:sz w:val="24"/>
-          <w:szCs w:val="24"/>
-          <w:u w:val="single"/>
-        </w:rPr>
-        <w:t>10</w:t>
-      </w:r>
-      <w:r>
-        <w:rPr>
-          <w:rFonts w:eastAsia="楷体;方正楷体_GBK" w:cs="楷体;方正楷体_GBK" w:ascii="楷体;方正楷体_GBK" w:hAnsi="楷体;方正楷体_GBK"/>
-          <w:sz w:val="24"/>
-          <w:szCs w:val="24"/>
-          <w:u w:val="single"/>
-        </w:rPr>
-        <w:t xml:space="preserve">}} </w:t>
-      </w:r>
-      <w:r>
-        <w:rPr>
-          <w:rFonts w:ascii="楷体;方正楷体_GBK" w:hAnsi="楷体;方正楷体_GBK" w:cs="宋体;方正书宋_GBK" w:eastAsia="楷体;方正楷体_GBK"/>
-          <w:sz w:val="24"/>
-          <w:szCs w:val="24"/>
-        </w:rPr>
-        <w:t>区，接通电路后就形成电流，这就是光</w:t>
-      </w:r>
-      <w:r>
-        <w:rPr>
-          <w:rFonts w:ascii="楷体;方正楷体_GBK" w:hAnsi="楷体;方正楷体_GBK" w:cs="AdobeSongStd-Light;方正细黑一_GBK" w:eastAsia="楷体;方正楷体_GBK"/>
-          <w:sz w:val="24"/>
-          <w:szCs w:val="24"/>
-        </w:rPr>
-        <w:t>伏</w:t>
-      </w:r>
-      <w:r>
-        <w:rPr>
-          <w:rFonts w:ascii="楷体;方正楷体_GBK" w:hAnsi="楷体;方正楷体_GBK" w:cs="宋体;方正书宋_GBK" w:eastAsia="楷体;方正楷体_GBK"/>
-          <w:sz w:val="24"/>
-          <w:szCs w:val="24"/>
-        </w:rPr>
-        <w:t>效应太阳能电池的工作原理</w:t>
-      </w:r>
-      <w:r>
-        <w:rPr>
-          <w:rFonts w:eastAsia="楷体;方正楷体_GBK" w:cs="宋体;方正书宋_GBK" w:ascii="楷体;方正楷体_GBK" w:hAnsi="楷体;方正楷体_GBK"/>
-          <w:sz w:val="24"/>
-          <w:szCs w:val="24"/>
-        </w:rPr>
-        <w:t>.</w:t>
+        </w:rPr>
+        <w:t>太阳能电池</w:t>
       </w:r>
     </w:p>
     <w:p>
       <w:pPr>
         <w:pStyle w:val="Normal"/>
-        <w:rPr>
-          <w:rFonts w:ascii="楷体;方正楷体_GBK" w:hAnsi="楷体;方正楷体_GBK" w:eastAsia="楷体;方正楷体_GBK" w:cs="宋体;方正书宋_GBK"/>
+        <w:rPr/>
+      </w:pPr>
+      <w:r>
+        <w:rPr>
+          <w:rFonts w:eastAsia="楷体" w:cs="AdobeSongStd-Light;宋体" w:ascii="楷体" w:hAnsi="楷体"/>
           <w:sz w:val="24"/>
           <w:szCs w:val="24"/>
         </w:rPr>
-      </w:pPr>
-      <w:r>
-        <w:rPr>
-          <w:rFonts w:eastAsia="楷体;方正楷体_GBK" w:cs="宋体;方正书宋_GBK" w:ascii="楷体;方正楷体_GBK" w:hAnsi="楷体;方正楷体_GBK"/>
+        <w:t>B.</w:t>
+      </w:r>
+      <w:r>
+        <w:rPr>
+          <w:rFonts w:ascii="楷体" w:hAnsi="楷体" w:cs="AdobeSongStd-Light;宋体" w:eastAsia="楷体"/>
           <w:sz w:val="24"/>
           <w:szCs w:val="24"/>
         </w:rPr>
-        <w:t>A</w:t>
-      </w:r>
-      <w:r>
-        <w:rPr>
-          <w:rFonts w:ascii="楷体;方正楷体_GBK" w:hAnsi="楷体;方正楷体_GBK" w:cs="宋体;方正书宋_GBK" w:eastAsia="楷体;方正楷体_GBK"/>
-          <w:sz w:val="24"/>
-          <w:szCs w:val="24"/>
-        </w:rPr>
-        <w:t>．</w:t>
-      </w:r>
-      <w:r>
-        <w:rPr>
-          <w:rFonts w:eastAsia="楷体;方正楷体_GBK" w:cs="宋体;方正书宋_GBK" w:ascii="楷体;方正楷体_GBK" w:hAnsi="楷体;方正楷体_GBK"/>
-          <w:sz w:val="24"/>
-          <w:szCs w:val="24"/>
-        </w:rPr>
-        <w:t>p-n-p</w:t>
+        <w:t>负载电阻</w:t>
       </w:r>
     </w:p>
     <w:p>
       <w:pPr>
         <w:pStyle w:val="Normal"/>
-        <w:rPr>
-          <w:rFonts w:ascii="楷体;方正楷体_GBK" w:hAnsi="楷体;方正楷体_GBK" w:eastAsia="楷体;方正楷体_GBK" w:cs="宋体;方正书宋_GBK"/>
+        <w:rPr/>
+      </w:pPr>
+      <w:r>
+        <w:rPr>
+          <w:rFonts w:eastAsia="楷体" w:cs="AdobeSongStd-Light;宋体" w:ascii="楷体" w:hAnsi="楷体"/>
           <w:sz w:val="24"/>
           <w:szCs w:val="24"/>
         </w:rPr>
-      </w:pPr>
-      <w:r>
-        <w:rPr>
-          <w:rFonts w:eastAsia="楷体;方正楷体_GBK" w:cs="宋体;方正书宋_GBK" w:ascii="楷体;方正楷体_GBK" w:hAnsi="楷体;方正楷体_GBK"/>
+        <w:t>C.</w:t>
+      </w:r>
+      <w:r>
+        <w:rPr>
+          <w:rFonts w:ascii="楷体" w:hAnsi="楷体" w:cs="AdobeSongStd-Light;宋体" w:eastAsia="楷体"/>
           <w:sz w:val="24"/>
           <w:szCs w:val="24"/>
         </w:rPr>
-        <w:t>B</w:t>
-      </w:r>
-      <w:r>
-        <w:rPr>
-          <w:rFonts w:ascii="楷体;方正楷体_GBK" w:hAnsi="楷体;方正楷体_GBK" w:cs="宋体;方正书宋_GBK" w:eastAsia="楷体;方正楷体_GBK"/>
-          <w:sz w:val="24"/>
-          <w:szCs w:val="24"/>
-        </w:rPr>
-        <w:t>．</w:t>
-      </w:r>
-      <w:r>
-        <w:rPr>
-          <w:rFonts w:eastAsia="楷体;方正楷体_GBK" w:cs="宋体;方正书宋_GBK" w:ascii="楷体;方正楷体_GBK" w:hAnsi="楷体;方正楷体_GBK"/>
-          <w:sz w:val="24"/>
-          <w:szCs w:val="24"/>
-        </w:rPr>
-        <w:t>p-n</w:t>
+        <w:t>电压</w:t>
       </w:r>
     </w:p>
     <w:p>
       <w:pPr>
         <w:pStyle w:val="Normal"/>
-        <w:rPr>
-          <w:rFonts w:ascii="楷体;方正楷体_GBK" w:hAnsi="楷体;方正楷体_GBK" w:eastAsia="楷体;方正楷体_GBK" w:cs="宋体;方正书宋_GBK"/>
+        <w:rPr/>
+      </w:pPr>
+      <w:r>
+        <w:rPr>
+          <w:rFonts w:eastAsia="楷体" w:cs="AdobeSongStd-Light;宋体" w:ascii="楷体" w:hAnsi="楷体"/>
           <w:sz w:val="24"/>
           <w:szCs w:val="24"/>
         </w:rPr>
-      </w:pPr>
-      <w:r>
-        <w:rPr>
-          <w:rFonts w:eastAsia="楷体;方正楷体_GBK" w:cs="宋体;方正书宋_GBK" w:ascii="楷体;方正楷体_GBK" w:hAnsi="楷体;方正楷体_GBK"/>
+        <w:t>D.</w:t>
+      </w:r>
+      <w:r>
+        <w:rPr>
+          <w:rFonts w:ascii="楷体" w:hAnsi="楷体" w:cs="AdobeSongStd-Light,Bold;宋体" w:eastAsia="楷体"/>
+          <w:bCs/>
           <w:sz w:val="24"/>
           <w:szCs w:val="24"/>
         </w:rPr>
-        <w:t>C</w:t>
-      </w:r>
-      <w:r>
-        <w:rPr>
-          <w:rFonts w:ascii="楷体;方正楷体_GBK" w:hAnsi="楷体;方正楷体_GBK" w:cs="宋体;方正书宋_GBK" w:eastAsia="楷体;方正楷体_GBK"/>
-          <w:sz w:val="24"/>
-          <w:szCs w:val="24"/>
-        </w:rPr>
-        <w:t>．</w:t>
-      </w:r>
-      <w:r>
-        <w:rPr>
-          <w:rFonts w:eastAsia="楷体;方正楷体_GBK" w:cs="宋体;方正书宋_GBK" w:ascii="楷体;方正楷体_GBK" w:hAnsi="楷体;方正楷体_GBK"/>
-          <w:sz w:val="24"/>
-          <w:szCs w:val="24"/>
-        </w:rPr>
-        <w:t>p</w:t>
+        <w:t>填充因子</w:t>
       </w:r>
     </w:p>
     <w:p>
       <w:pPr>
         <w:pStyle w:val="Normal"/>
         <w:rPr>
-          <w:rFonts w:ascii="楷体;方正楷体_GBK" w:hAnsi="楷体;方正楷体_GBK" w:eastAsia="楷体;方正楷体_GBK" w:cs="宋体;方正书宋_GBK"/>
+          <w:rFonts w:ascii="楷体" w:hAnsi="楷体" w:eastAsia="楷体" w:cs="楷体"/>
+          <w:bCs/>
           <w:sz w:val="24"/>
           <w:szCs w:val="24"/>
         </w:rPr>
       </w:pPr>
       <w:r>
         <w:rPr>
-          <w:rFonts w:eastAsia="楷体;方正楷体_GBK" w:cs="宋体;方正书宋_GBK" w:ascii="楷体;方正楷体_GBK" w:hAnsi="楷体;方正楷体_GBK"/>
+          <w:rFonts w:eastAsia="楷体" w:cs="楷体" w:ascii="楷体" w:hAnsi="楷体"/>
+          <w:bCs/>
           <w:sz w:val="24"/>
           <w:szCs w:val="24"/>
         </w:rPr>
-        <w:t>D</w:t>
-      </w:r>
-      <w:r>
-        <w:rPr>
-          <w:rFonts w:ascii="楷体;方正楷体_GBK" w:hAnsi="楷体;方正楷体_GBK" w:cs="宋体;方正书宋_GBK" w:eastAsia="楷体;方正楷体_GBK"/>
-          <w:sz w:val="24"/>
-          <w:szCs w:val="24"/>
-        </w:rPr>
-        <w:t>．</w:t>
-      </w:r>
-      <w:r>
-        <w:rPr>
-          <w:rFonts w:eastAsia="楷体;方正楷体_GBK" w:cs="宋体;方正书宋_GBK" w:ascii="楷体;方正楷体_GBK" w:hAnsi="楷体;方正楷体_GBK"/>
-          <w:sz w:val="24"/>
-          <w:szCs w:val="24"/>
-        </w:rPr>
-        <w:t>n</w:t>
       </w:r>
     </w:p>
     <w:p>
       <w:pPr>
         <w:pStyle w:val="Normal"/>
-        <w:rPr>
-          <w:rFonts w:ascii="楷体;方正楷体_GBK" w:hAnsi="楷体;方正楷体_GBK" w:eastAsia="楷体;方正楷体_GBK" w:cs="楷体;方正楷体_GBK"/>
-          <w:sz w:val="28"/>
-          <w:szCs w:val="28"/>
-        </w:rPr>
+        <w:rPr/>
       </w:pPr>
       <w:r>
         <w:rPr>
-          <w:rFonts w:eastAsia="楷体;方正楷体_GBK" w:cs="楷体;方正楷体_GBK" w:ascii="楷体;方正楷体_GBK" w:hAnsi="楷体;方正楷体_GBK"/>
-          <w:sz w:val="28"/>
-          <w:szCs w:val="28"/>
-        </w:rPr>
+          <w:rFonts w:ascii="楷体" w:hAnsi="楷体" w:cs="楷体" w:eastAsia="楷体"/>
+          <w:sz w:val="24"/>
+          <w:szCs w:val="24"/>
+        </w:rPr>
+        <w:t>三、原理简述</w:t>
+      </w:r>
+      <w:r>
+        <w:rPr>
+          <w:rFonts w:eastAsia="楷体" w:cs="楷体" w:ascii="楷体" w:hAnsi="楷体"/>
+          <w:sz w:val="24"/>
+          <w:szCs w:val="24"/>
+        </w:rPr>
+        <w:t>(24</w:t>
+      </w:r>
+      <w:r>
+        <w:rPr>
+          <w:rFonts w:ascii="楷体" w:hAnsi="楷体" w:cs="楷体" w:eastAsia="楷体"/>
+          <w:sz w:val="24"/>
+          <w:szCs w:val="24"/>
+        </w:rPr>
+        <w:t>分</w:t>
+      </w:r>
+      <w:r>
+        <w:rPr>
+          <w:rFonts w:eastAsia="楷体" w:cs="楷体" w:ascii="楷体" w:hAnsi="楷体"/>
+          <w:sz w:val="24"/>
+          <w:szCs w:val="24"/>
+        </w:rPr>
+        <w:t>)</w:t>
       </w:r>
     </w:p>
     <w:p>
       <w:pPr>
         <w:pStyle w:val="Normal"/>
-        <w:rPr>
-          <w:rFonts w:ascii="楷体;方正楷体_GBK" w:hAnsi="楷体;方正楷体_GBK" w:eastAsia="楷体;方正楷体_GBK" w:cs="楷体;方正楷体_GBK"/>
-          <w:sz w:val="28"/>
-          <w:szCs w:val="28"/>
-        </w:rPr>
+        <w:rPr/>
       </w:pPr>
       <w:r>
         <w:rPr>
-          <w:rFonts w:eastAsia="楷体;方正楷体_GBK" w:cs="楷体;方正楷体_GBK" w:ascii="楷体;方正楷体_GBK" w:hAnsi="楷体;方正楷体_GBK"/>
-          <w:sz w:val="28"/>
-          <w:szCs w:val="28"/>
-        </w:rPr>
+          <w:rFonts w:ascii="楷体" w:hAnsi="楷体" w:cs="宋体;SimSun" w:eastAsia="楷体"/>
+          <w:sz w:val="24"/>
+          <w:szCs w:val="24"/>
+        </w:rPr>
+        <w:t>光照射在半导体</w:t>
+      </w:r>
+      <w:r>
+        <w:rPr>
+          <w:rFonts w:ascii="楷体" w:hAnsi="楷体" w:cs="楷体" w:eastAsia="楷体"/>
+          <w:sz w:val="24"/>
+          <w:szCs w:val="24"/>
+          <w:u w:val="single"/>
+        </w:rPr>
+        <w:t xml:space="preserve"> </w:t>
+      </w:r>
+      <w:r>
+        <w:rPr>
+          <w:rFonts w:eastAsia="楷体" w:cs="楷体" w:ascii="楷体" w:hAnsi="楷体"/>
+          <w:sz w:val="24"/>
+          <w:szCs w:val="24"/>
+          <w:u w:val="single"/>
+        </w:rPr>
+        <w:t>{{choice_5}}</w:t>
+      </w:r>
+      <w:r>
+        <w:rPr>
+          <w:rFonts w:eastAsia="楷体" w:cs="楷体" w:ascii="楷体" w:hAnsi="楷体"/>
+          <w:sz w:val="24"/>
+          <w:szCs w:val="24"/>
+          <w:u w:val="single"/>
+        </w:rPr>
+        <w:t xml:space="preserve"> </w:t>
+      </w:r>
+      <w:r>
+        <w:rPr>
+          <w:rFonts w:ascii="楷体" w:hAnsi="楷体" w:cs="宋体;SimSun" w:eastAsia="楷体"/>
+          <w:sz w:val="24"/>
+          <w:szCs w:val="24"/>
+        </w:rPr>
+        <w:t>结上，形成新的空穴</w:t>
+      </w:r>
+      <w:r>
+        <w:rPr>
+          <w:rFonts w:eastAsia="楷体" w:cs="宋体;SimSun" w:ascii="楷体" w:hAnsi="楷体"/>
+          <w:sz w:val="24"/>
+          <w:szCs w:val="24"/>
+        </w:rPr>
+        <w:t>-</w:t>
+      </w:r>
+      <w:r>
+        <w:rPr>
+          <w:rFonts w:ascii="楷体" w:hAnsi="楷体" w:cs="宋体;SimSun" w:eastAsia="楷体"/>
+          <w:sz w:val="24"/>
+          <w:szCs w:val="24"/>
+        </w:rPr>
+        <w:t>电子对，在</w:t>
+      </w:r>
+      <w:r>
+        <w:rPr>
+          <w:rFonts w:ascii="楷体" w:hAnsi="楷体" w:cs="楷体" w:eastAsia="楷体"/>
+          <w:sz w:val="24"/>
+          <w:szCs w:val="24"/>
+          <w:u w:val="single"/>
+        </w:rPr>
+        <w:t xml:space="preserve"> </w:t>
+      </w:r>
+      <w:r>
+        <w:rPr>
+          <w:rFonts w:eastAsia="楷体" w:cs="楷体" w:ascii="楷体" w:hAnsi="楷体"/>
+          <w:sz w:val="24"/>
+          <w:szCs w:val="24"/>
+          <w:u w:val="single"/>
+        </w:rPr>
+        <w:t>{{choice_6}}</w:t>
+      </w:r>
+      <w:r>
+        <w:rPr>
+          <w:rFonts w:eastAsia="楷体" w:cs="楷体" w:ascii="楷体" w:hAnsi="楷体"/>
+          <w:sz w:val="24"/>
+          <w:szCs w:val="24"/>
+          <w:u w:val="single"/>
+        </w:rPr>
+        <w:t xml:space="preserve"> </w:t>
+      </w:r>
+      <w:r>
+        <w:rPr>
+          <w:rFonts w:ascii="楷体" w:hAnsi="楷体" w:cs="宋体;SimSun" w:eastAsia="楷体"/>
+          <w:sz w:val="24"/>
+          <w:szCs w:val="24"/>
+        </w:rPr>
+        <w:t>结电场的作用下，空穴由</w:t>
+      </w:r>
+      <w:r>
+        <w:rPr>
+          <w:rFonts w:ascii="楷体" w:hAnsi="楷体" w:cs="楷体" w:eastAsia="楷体"/>
+          <w:sz w:val="24"/>
+          <w:szCs w:val="24"/>
+          <w:u w:val="single"/>
+        </w:rPr>
+        <w:t xml:space="preserve">  </w:t>
+      </w:r>
+      <w:r>
+        <w:rPr>
+          <w:rFonts w:eastAsia="楷体" w:cs="楷体" w:ascii="楷体" w:hAnsi="楷体"/>
+          <w:sz w:val="24"/>
+          <w:szCs w:val="24"/>
+          <w:u w:val="single"/>
+        </w:rPr>
+        <w:t>{{choice_7}}</w:t>
+      </w:r>
+      <w:r>
+        <w:rPr>
+          <w:rFonts w:eastAsia="楷体" w:cs="楷体" w:ascii="楷体" w:hAnsi="楷体"/>
+          <w:sz w:val="24"/>
+          <w:szCs w:val="24"/>
+          <w:u w:val="single"/>
+        </w:rPr>
+        <w:t xml:space="preserve"> </w:t>
+      </w:r>
+      <w:r>
+        <w:rPr>
+          <w:rFonts w:ascii="楷体" w:hAnsi="楷体" w:cs="宋体;SimSun" w:eastAsia="楷体"/>
+          <w:sz w:val="24"/>
+          <w:szCs w:val="24"/>
+        </w:rPr>
+        <w:t>区流向</w:t>
+      </w:r>
+      <w:r>
+        <w:rPr>
+          <w:rFonts w:ascii="楷体" w:hAnsi="楷体" w:cs="楷体" w:eastAsia="楷体"/>
+          <w:sz w:val="24"/>
+          <w:szCs w:val="24"/>
+          <w:u w:val="single"/>
+        </w:rPr>
+        <w:t xml:space="preserve"> </w:t>
+      </w:r>
+      <w:r>
+        <w:rPr>
+          <w:rFonts w:eastAsia="楷体" w:cs="楷体" w:ascii="楷体" w:hAnsi="楷体"/>
+          <w:sz w:val="24"/>
+          <w:szCs w:val="24"/>
+          <w:u w:val="single"/>
+        </w:rPr>
+        <w:t>{{choice_8}}</w:t>
+      </w:r>
+      <w:r>
+        <w:rPr>
+          <w:rFonts w:eastAsia="楷体" w:cs="楷体" w:ascii="楷体" w:hAnsi="楷体"/>
+          <w:sz w:val="24"/>
+          <w:szCs w:val="24"/>
+          <w:u w:val="single"/>
+        </w:rPr>
+        <w:t xml:space="preserve"> </w:t>
+      </w:r>
+      <w:r>
+        <w:rPr>
+          <w:rFonts w:ascii="楷体" w:hAnsi="楷体" w:cs="宋体;SimSun" w:eastAsia="楷体"/>
+          <w:sz w:val="24"/>
+          <w:szCs w:val="24"/>
+        </w:rPr>
+        <w:t>区，电子由</w:t>
+      </w:r>
+      <w:r>
+        <w:rPr>
+          <w:rFonts w:ascii="楷体" w:hAnsi="楷体" w:cs="楷体" w:eastAsia="楷体"/>
+          <w:sz w:val="24"/>
+          <w:szCs w:val="24"/>
+          <w:u w:val="single"/>
+        </w:rPr>
+        <w:t xml:space="preserve"> </w:t>
+      </w:r>
+      <w:r>
+        <w:rPr>
+          <w:rFonts w:eastAsia="楷体" w:cs="楷体" w:ascii="楷体" w:hAnsi="楷体"/>
+          <w:sz w:val="24"/>
+          <w:szCs w:val="24"/>
+          <w:u w:val="single"/>
+        </w:rPr>
+        <w:t>{{choice_9}}</w:t>
+      </w:r>
+      <w:r>
+        <w:rPr>
+          <w:rFonts w:eastAsia="楷体" w:cs="楷体" w:ascii="楷体" w:hAnsi="楷体"/>
+          <w:sz w:val="24"/>
+          <w:szCs w:val="24"/>
+          <w:u w:val="single"/>
+        </w:rPr>
+        <w:t xml:space="preserve"> </w:t>
+      </w:r>
+      <w:r>
+        <w:rPr>
+          <w:rFonts w:ascii="楷体" w:hAnsi="楷体" w:cs="宋体;SimSun" w:eastAsia="楷体"/>
+          <w:sz w:val="24"/>
+          <w:szCs w:val="24"/>
+        </w:rPr>
+        <w:t>区流向</w:t>
+      </w:r>
+      <w:r>
+        <w:rPr>
+          <w:rFonts w:ascii="楷体" w:hAnsi="楷体" w:cs="楷体" w:eastAsia="楷体"/>
+          <w:sz w:val="24"/>
+          <w:szCs w:val="24"/>
+          <w:u w:val="single"/>
+        </w:rPr>
+        <w:t xml:space="preserve"> </w:t>
+      </w:r>
+      <w:r>
+        <w:rPr>
+          <w:rFonts w:eastAsia="楷体" w:cs="楷体" w:ascii="楷体" w:hAnsi="楷体"/>
+          <w:sz w:val="24"/>
+          <w:szCs w:val="24"/>
+          <w:u w:val="single"/>
+        </w:rPr>
+        <w:t>{{choice_10}}</w:t>
+      </w:r>
+      <w:r>
+        <w:rPr>
+          <w:rFonts w:eastAsia="楷体" w:cs="楷体" w:ascii="楷体" w:hAnsi="楷体"/>
+          <w:sz w:val="24"/>
+          <w:szCs w:val="24"/>
+          <w:u w:val="single"/>
+        </w:rPr>
+        <w:t xml:space="preserve"> </w:t>
+      </w:r>
+      <w:r>
+        <w:rPr>
+          <w:rFonts w:ascii="楷体" w:hAnsi="楷体" w:cs="宋体;SimSun" w:eastAsia="楷体"/>
+          <w:sz w:val="24"/>
+          <w:szCs w:val="24"/>
+        </w:rPr>
+        <w:t>区，接通电路后就形成电流，这就是光</w:t>
+      </w:r>
+      <w:r>
+        <w:rPr>
+          <w:rFonts w:ascii="楷体" w:hAnsi="楷体" w:cs="AdobeSongStd-Light;宋体" w:eastAsia="楷体"/>
+          <w:sz w:val="24"/>
+          <w:szCs w:val="24"/>
+        </w:rPr>
+        <w:t>伏</w:t>
+      </w:r>
+      <w:r>
+        <w:rPr>
+          <w:rFonts w:ascii="楷体" w:hAnsi="楷体" w:cs="宋体;SimSun" w:eastAsia="楷体"/>
+          <w:sz w:val="24"/>
+          <w:szCs w:val="24"/>
+        </w:rPr>
+        <w:t>效应太阳能电池的工作原理</w:t>
+      </w:r>
+      <w:r>
+        <w:rPr>
+          <w:rFonts w:eastAsia="楷体" w:cs="宋体;SimSun" w:ascii="楷体" w:hAnsi="楷体"/>
+          <w:sz w:val="24"/>
+          <w:szCs w:val="24"/>
+        </w:rPr>
+        <w:t>.</w:t>
       </w:r>
     </w:p>
     <w:p>
       <w:pPr>
         <w:pStyle w:val="Normal"/>
-        <w:rPr>
-          <w:rFonts w:ascii="楷体;方正楷体_GBK" w:hAnsi="楷体;方正楷体_GBK" w:eastAsia="楷体;方正楷体_GBK" w:cs="楷体;方正楷体_GBK"/>
-          <w:sz w:val="28"/>
-          <w:szCs w:val="28"/>
-        </w:rPr>
+        <w:rPr/>
       </w:pPr>
       <w:r>
         <w:rPr>
-          <w:rFonts w:eastAsia="楷体;方正楷体_GBK" w:cs="楷体;方正楷体_GBK" w:ascii="楷体;方正楷体_GBK" w:hAnsi="楷体;方正楷体_GBK"/>
-          <w:sz w:val="28"/>
-          <w:szCs w:val="28"/>
-        </w:rPr>
+          <w:rFonts w:eastAsia="楷体" w:cs="宋体;SimSun" w:ascii="楷体" w:hAnsi="楷体"/>
+          <w:sz w:val="24"/>
+          <w:szCs w:val="24"/>
+        </w:rPr>
+        <w:t>A</w:t>
+      </w:r>
+      <w:r>
+        <w:rPr>
+          <w:rFonts w:ascii="楷体" w:hAnsi="楷体" w:cs="宋体;SimSun" w:eastAsia="楷体"/>
+          <w:sz w:val="24"/>
+          <w:szCs w:val="24"/>
+        </w:rPr>
+        <w:t>．</w:t>
+      </w:r>
+      <w:r>
+        <w:rPr>
+          <w:rFonts w:eastAsia="楷体" w:cs="宋体;SimSun" w:ascii="楷体" w:hAnsi="楷体"/>
+          <w:sz w:val="24"/>
+          <w:szCs w:val="24"/>
+        </w:rPr>
+        <w:t>p-n-p</w:t>
       </w:r>
     </w:p>
     <w:p>
       <w:pPr>
         <w:pStyle w:val="Normal"/>
-        <w:rPr>
-          <w:rFonts w:ascii="楷体;方正楷体_GBK" w:hAnsi="楷体;方正楷体_GBK" w:eastAsia="楷体;方正楷体_GBK" w:cs="楷体;方正楷体_GBK"/>
-          <w:sz w:val="28"/>
-          <w:szCs w:val="28"/>
-        </w:rPr>
+        <w:rPr/>
       </w:pPr>
       <w:r>
         <w:rPr>
-          <w:rFonts w:eastAsia="楷体;方正楷体_GBK" w:cs="楷体;方正楷体_GBK" w:ascii="楷体;方正楷体_GBK" w:hAnsi="楷体;方正楷体_GBK"/>
+          <w:rFonts w:eastAsia="楷体" w:cs="宋体;SimSun" w:ascii="楷体" w:hAnsi="楷体"/>
+          <w:sz w:val="24"/>
+          <w:szCs w:val="24"/>
+        </w:rPr>
+        <w:t>B</w:t>
+      </w:r>
+      <w:r>
+        <w:rPr>
+          <w:rFonts w:ascii="楷体" w:hAnsi="楷体" w:cs="宋体;SimSun" w:eastAsia="楷体"/>
+          <w:sz w:val="24"/>
+          <w:szCs w:val="24"/>
+        </w:rPr>
+        <w:t>．</w:t>
+      </w:r>
+      <w:r>
+        <w:rPr>
+          <w:rFonts w:eastAsia="楷体" w:cs="宋体;SimSun" w:ascii="楷体" w:hAnsi="楷体"/>
+          <w:sz w:val="24"/>
+          <w:szCs w:val="24"/>
+        </w:rPr>
+        <w:t>p-n</w:t>
+      </w:r>
+    </w:p>
+    <w:p>
+      <w:pPr>
+        <w:pStyle w:val="Normal"/>
+        <w:rPr/>
+      </w:pPr>
+      <w:r>
+        <w:rPr>
+          <w:rFonts w:eastAsia="楷体" w:cs="宋体;SimSun" w:ascii="楷体" w:hAnsi="楷体"/>
+          <w:sz w:val="24"/>
+          <w:szCs w:val="24"/>
+        </w:rPr>
+        <w:t>C</w:t>
+      </w:r>
+      <w:r>
+        <w:rPr>
+          <w:rFonts w:ascii="楷体" w:hAnsi="楷体" w:cs="宋体;SimSun" w:eastAsia="楷体"/>
+          <w:sz w:val="24"/>
+          <w:szCs w:val="24"/>
+        </w:rPr>
+        <w:t>．</w:t>
+      </w:r>
+      <w:r>
+        <w:rPr>
+          <w:rFonts w:eastAsia="楷体" w:cs="宋体;SimSun" w:ascii="楷体" w:hAnsi="楷体"/>
+          <w:sz w:val="24"/>
+          <w:szCs w:val="24"/>
+        </w:rPr>
+        <w:t>p</w:t>
+      </w:r>
+    </w:p>
+    <w:p>
+      <w:pPr>
+        <w:pStyle w:val="Normal"/>
+        <w:rPr/>
+      </w:pPr>
+      <w:r>
+        <w:rPr>
+          <w:rFonts w:eastAsia="楷体" w:cs="宋体;SimSun" w:ascii="楷体" w:hAnsi="楷体"/>
+          <w:sz w:val="24"/>
+          <w:szCs w:val="24"/>
+        </w:rPr>
+        <w:t>D</w:t>
+      </w:r>
+      <w:r>
+        <w:rPr>
+          <w:rFonts w:ascii="楷体" w:hAnsi="楷体" w:cs="宋体;SimSun" w:eastAsia="楷体"/>
+          <w:sz w:val="24"/>
+          <w:szCs w:val="24"/>
+        </w:rPr>
+        <w:t>．</w:t>
+      </w:r>
+      <w:r>
+        <w:rPr>
+          <w:rFonts w:eastAsia="楷体" w:cs="宋体;SimSun" w:ascii="楷体" w:hAnsi="楷体"/>
+          <w:sz w:val="24"/>
+          <w:szCs w:val="24"/>
+        </w:rPr>
+        <w:t>n</w:t>
+      </w:r>
+    </w:p>
+    <w:p>
+      <w:pPr>
+        <w:pStyle w:val="Normal"/>
+        <w:rPr>
+          <w:rFonts w:ascii="楷体" w:hAnsi="楷体" w:eastAsia="楷体" w:cs="楷体"/>
+          <w:sz w:val="24"/>
+          <w:szCs w:val="24"/>
+        </w:rPr>
+      </w:pPr>
+      <w:r>
+        <w:rPr>
+          <w:rFonts w:eastAsia="楷体" w:cs="楷体" w:ascii="楷体" w:hAnsi="楷体"/>
           <w:sz w:val="28"/>
           <w:szCs w:val="28"/>
         </w:rPr>
@@ -1945,12 +1831,12 @@
               <w:spacing w:lineRule="auto" w:line="276" w:before="0" w:after="140"/>
               <w:rPr/>
             </w:pPr>
-            <w:bookmarkStart w:id="1" w:name="__DdeLink__3221_3976130836"/>
+            <w:bookmarkStart w:id="3" w:name="__DdeLink__3221_3976130836"/>
             <w:r>
               <w:rPr/>
               <w:t>{{table1_1}}</w:t>
             </w:r>
-            <w:bookmarkEnd w:id="1"/>
+            <w:bookmarkEnd w:id="3"/>
           </w:p>
         </w:tc>
         <w:tc>
@@ -3791,7 +3677,13 @@
         </w:rPr>
       </w:pPr>
       <w:r>
-        <w:rPr/>
+        <w:rPr>
+          <w:rFonts w:eastAsia="楷体;方正楷体_GBK" w:cs="宋体;方正书宋_GBK" w:ascii="楷体;方正楷体_GBK" w:hAnsi="楷体;方正楷体_GBK"/>
+          <w:kern w:val="0"/>
+          <w:sz w:val="24"/>
+          <w:szCs w:val="24"/>
+        </w:rPr>
+        <w:t>{{@pic1}}</w:t>
       </w:r>
     </w:p>
     <w:p>
@@ -3806,7 +3698,12 @@
         </w:rPr>
       </w:pPr>
       <w:r>
-        <w:rPr/>
+        <w:rPr>
+          <w:rFonts w:eastAsia="楷体;方正楷体_GBK" w:cs="AdobeSongStd-Light;方正细黑一_GBK" w:ascii="楷体;方正楷体_GBK" w:hAnsi="楷体;方正楷体_GBK"/>
+          <w:color w:val="000000"/>
+          <w:kern w:val="0"/>
+          <w:szCs w:val="21"/>
+        </w:rPr>
       </w:r>
     </w:p>
     <w:p>
@@ -3841,6 +3738,22 @@
             </m:r>
           </m:sub>
         </m:sSub>
+        <m:r>
+          <w:rPr>
+            <w:rFonts w:ascii="Cambria Math" w:hAnsi="Cambria Math"/>
+          </w:rPr>
+          <m:t xml:space="preserve">=</m:t>
+        </m:r>
+        <m:r>
+          <m:rPr>
+            <m:lit/>
+            <m:nor/>
+          </m:rPr>
+          <w:rPr>
+            <w:rFonts w:ascii="Cambria Math" w:hAnsi="Cambria Math"/>
+          </w:rPr>
+          <m:t xml:space="preserve"/>
+        </m:r>
       </m:oMath>
       <w:r>
         <w:rPr>
@@ -3859,18 +3772,14 @@
           <w:szCs w:val="21"/>
           <w:u w:val="single"/>
         </w:rPr>
-        <w:t xml:space="preserve">     </w:t>
+        <w:t>{{result_1}}</w:t>
       </w:r>
     </w:p>
     <w:p>
       <w:pPr>
         <w:pStyle w:val="Normal"/>
-        <w:rPr>
-          <w:rFonts w:ascii="楷体;方正楷体_GBK" w:hAnsi="楷体;方正楷体_GBK" w:eastAsia="楷体;方正楷体_GBK" w:cs="AdobeSongStd-Light;方正细黑一_GBK"/>
-          <w:color w:val="000000"/>
-          <w:kern w:val="0"/>
-          <w:szCs w:val="21"/>
-        </w:rPr>
+        <w:jc w:val="center"/>
+        <w:rPr/>
       </w:pPr>
       <w:r>
         <w:rPr>
@@ -7171,19 +7080,19 @@
         </w:rPr>
       </w:pPr>
       <w:r>
-        <w:rPr/>
+        <w:rPr>
+          <w:rFonts w:eastAsia="楷体;方正楷体_GBK" w:cs="AdobeSongStd-Light;方正细黑一_GBK" w:ascii="楷体;方正楷体_GBK" w:hAnsi="楷体;方正楷体_GBK"/>
+          <w:color w:val="000000"/>
+          <w:kern w:val="0"/>
+          <w:szCs w:val="21"/>
+        </w:rPr>
       </w:r>
     </w:p>
     <w:p>
       <w:pPr>
         <w:pStyle w:val="Normal"/>
         <w:jc w:val="center"/>
-        <w:rPr>
-          <w:rFonts w:ascii="楷体;方正楷体_GBK" w:hAnsi="楷体;方正楷体_GBK" w:eastAsia="楷体;方正楷体_GBK" w:cs="AdobeSongStd-Light;方正细黑一_GBK"/>
-          <w:color w:val="000000"/>
-          <w:kern w:val="0"/>
-          <w:szCs w:val="21"/>
-        </w:rPr>
+        <w:rPr/>
       </w:pPr>
       <w:r>
         <w:rPr>
@@ -7320,6 +7229,22 @@
       <w:pPr>
         <w:pStyle w:val="Normal"/>
         <w:jc w:val="center"/>
+        <w:rPr/>
+      </w:pPr>
+      <w:r>
+        <w:rPr>
+          <w:rFonts w:eastAsia="楷体;方正楷体_GBK" w:cs="AdobeSongStd-Light;方正细黑一_GBK" w:ascii="楷体;方正楷体_GBK" w:hAnsi="楷体;方正楷体_GBK"/>
+          <w:color w:val="000000"/>
+          <w:kern w:val="0"/>
+          <w:szCs w:val="21"/>
+        </w:rPr>
+        <w:t>{{@pic2}}</w:t>
+      </w:r>
+    </w:p>
+    <w:p>
+      <w:pPr>
+        <w:pStyle w:val="Normal"/>
+        <w:jc w:val="center"/>
         <w:rPr>
           <w:rFonts w:ascii="楷体;方正楷体_GBK" w:hAnsi="楷体;方正楷体_GBK" w:eastAsia="楷体;方正楷体_GBK" w:cs="AdobeSongStd-Light;方正细黑一_GBK"/>
           <w:color w:val="000000"/>
@@ -7329,7 +7254,13 @@
         </w:rPr>
       </w:pPr>
       <w:r>
-        <w:rPr/>
+        <w:rPr>
+          <w:rFonts w:eastAsia="楷体;方正楷体_GBK" w:cs="AdobeSongStd-Light;方正细黑一_GBK" w:ascii="楷体;方正楷体_GBK" w:hAnsi="楷体;方正楷体_GBK"/>
+          <w:color w:val="000000"/>
+          <w:kern w:val="0"/>
+          <w:sz w:val="24"/>
+          <w:szCs w:val="21"/>
+        </w:rPr>
       </w:r>
     </w:p>
     <w:p>
@@ -7374,7 +7305,7 @@
           <w:sz w:val="24"/>
           <w:szCs w:val="24"/>
         </w:rPr>
-        <w:t xml:space="preserve">= </w:t>
+        <w:t>=</w:t>
       </w:r>
       <w:r>
         <w:rPr>
@@ -7386,7 +7317,7 @@
           <w:szCs w:val="24"/>
           <w:u w:val="single"/>
         </w:rPr>
-        <w:t xml:space="preserve">     </w:t>
+        <w:t>{{result_2}}</w:t>
       </w:r>
     </w:p>
     <w:p>
@@ -7431,7 +7362,7 @@
           <w:sz w:val="24"/>
           <w:szCs w:val="24"/>
         </w:rPr>
-        <w:t xml:space="preserve">= </w:t>
+        <w:t>=</w:t>
       </w:r>
       <w:r>
         <w:rPr>
@@ -7443,18 +7374,7 @@
           <w:szCs w:val="24"/>
           <w:u w:val="single"/>
         </w:rPr>
-        <w:t xml:space="preserve">   </w:t>
-      </w:r>
-      <w:r>
-        <w:rPr>
-          <w:rFonts w:eastAsia="楷体;方正楷体_GBK" w:cs="AdobeSongStd-Light,Bold;方正细黑一_GBK" w:ascii="楷体;方正楷体_GBK" w:hAnsi="楷体;方正楷体_GBK"/>
-          <w:bCs/>
-          <w:kern w:val="0"/>
-          <w:sz w:val="24"/>
-          <w:szCs w:val="24"/>
-          <w:u w:val="single"/>
-        </w:rPr>
-        <w:t xml:space="preserve"> </w:t>
+        <w:t>{{result_3}}</w:t>
       </w:r>
     </w:p>
     <w:p>
@@ -7607,291 +7527,7 @@
           <w:szCs w:val="24"/>
           <w:u w:val="single"/>
         </w:rPr>
-        <w:t xml:space="preserve">    </w:t>
-      </w:r>
-    </w:p>
-    <w:p>
-      <w:pPr>
-        <w:pStyle w:val="Normal"/>
-        <w:jc w:val="center"/>
-        <w:rPr>
-          <w:rFonts w:ascii="楷体;方正楷体_GBK" w:hAnsi="楷体;方正楷体_GBK" w:eastAsia="楷体;方正楷体_GBK" w:cs="楷体;方正楷体_GBK"/>
-          <w:iCs/>
-          <w:color w:val="4BACC6"/>
-          <w:kern w:val="0"/>
-          <w:sz w:val="24"/>
-          <w:szCs w:val="24"/>
-        </w:rPr>
-      </w:pPr>
-      <w:r>
-        <w:rPr/>
-      </w:r>
-      <m:oMath xmlns:m="http://schemas.openxmlformats.org/officeDocument/2006/math">
-        <m:r>
-          <m:rPr>
-            <m:lit/>
-            <m:nor/>
-          </m:rPr>
-          <w:rPr>
-            <w:rFonts w:ascii="Cambria Math" w:hAnsi="Cambria Math"/>
-          </w:rPr>
-          <m:t xml:space="preserve">FF</m:t>
-        </m:r>
-        <m:r>
-          <w:rPr>
-            <w:rFonts w:ascii="Cambria Math" w:hAnsi="Cambria Math"/>
-          </w:rPr>
-          <m:t xml:space="preserve">&gt;</m:t>
-        </m:r>
-        <m:r>
-          <w:rPr>
-            <w:rFonts w:ascii="Cambria Math" w:hAnsi="Cambria Math"/>
-          </w:rPr>
-          <m:t xml:space="preserve">0</m:t>
-        </m:r>
-        <m:r>
-          <m:rPr>
-            <m:lit/>
-            <m:nor/>
-          </m:rPr>
-          <w:rPr>
-            <w:rFonts w:ascii="Cambria Math" w:hAnsi="Cambria Math"/>
-          </w:rPr>
-          <m:t xml:space="preserve">.</m:t>
-        </m:r>
-        <m:r>
-          <w:rPr>
-            <w:rFonts w:ascii="Cambria Math" w:hAnsi="Cambria Math"/>
-          </w:rPr>
-          <m:t xml:space="preserve">8</m:t>
-        </m:r>
-      </m:oMath>
-      <w:r>
-        <w:rPr>
-          <w:rFonts w:eastAsia="楷体;方正楷体_GBK" w:cs="楷体;方正楷体_GBK" w:ascii="楷体;方正楷体_GBK" w:hAnsi="楷体;方正楷体_GBK"/>
-          <w:iCs/>
-          <w:color w:val="4BACC6"/>
-          <w:kern w:val="0"/>
-          <w:sz w:val="24"/>
-          <w:szCs w:val="24"/>
-        </w:rPr>
-        <w:t>(20</w:t>
-      </w:r>
-      <w:r>
-        <w:rPr>
-          <w:rFonts w:ascii="楷体;方正楷体_GBK" w:hAnsi="楷体;方正楷体_GBK" w:cs="楷体;方正楷体_GBK" w:eastAsia="楷体;方正楷体_GBK"/>
-          <w:iCs/>
-          <w:color w:val="4BACC6"/>
-          <w:kern w:val="0"/>
-          <w:sz w:val="24"/>
-          <w:szCs w:val="24"/>
-        </w:rPr>
-        <w:t>分</w:t>
-      </w:r>
-      <w:r>
-        <w:rPr>
-          <w:rFonts w:eastAsia="楷体;方正楷体_GBK" w:cs="楷体;方正楷体_GBK" w:ascii="楷体;方正楷体_GBK" w:hAnsi="楷体;方正楷体_GBK"/>
-          <w:iCs/>
-          <w:color w:val="4BACC6"/>
-          <w:kern w:val="0"/>
-          <w:sz w:val="24"/>
-          <w:szCs w:val="24"/>
-        </w:rPr>
-        <w:t xml:space="preserve">); </w:t>
-      </w:r>
-      <w:r>
-        <w:rPr>
-          <w:rFonts w:eastAsia="楷体;方正楷体_GBK" w:cs="楷体;方正楷体_GBK" w:ascii="楷体;方正楷体_GBK" w:hAnsi="楷体;方正楷体_GBK"/>
-          <w:iCs/>
-          <w:color w:val="4BACC6"/>
-          <w:kern w:val="0"/>
-          <w:sz w:val="24"/>
-          <w:szCs w:val="24"/>
-        </w:rPr>
-      </w:r>
-      <m:oMath xmlns:m="http://schemas.openxmlformats.org/officeDocument/2006/math">
-        <m:r>
-          <w:rPr>
-            <w:rFonts w:ascii="Cambria Math" w:hAnsi="Cambria Math"/>
-          </w:rPr>
-          <m:t xml:space="preserve">0</m:t>
-        </m:r>
-        <m:r>
-          <m:rPr>
-            <m:lit/>
-            <m:nor/>
-          </m:rPr>
-          <w:rPr>
-            <w:rFonts w:ascii="Cambria Math" w:hAnsi="Cambria Math"/>
-          </w:rPr>
-          <m:t xml:space="preserve">.</m:t>
-        </m:r>
-        <m:r>
-          <w:rPr>
-            <w:rFonts w:ascii="Cambria Math" w:hAnsi="Cambria Math"/>
-          </w:rPr>
-          <m:t xml:space="preserve">3</m:t>
-        </m:r>
-        <m:r>
-          <w:rPr>
-            <w:rFonts w:ascii="Cambria Math" w:hAnsi="Cambria Math"/>
-          </w:rPr>
-          <m:t xml:space="preserve">&lt;</m:t>
-        </m:r>
-        <m:r>
-          <m:rPr>
-            <m:lit/>
-            <m:nor/>
-          </m:rPr>
-          <w:rPr>
-            <w:rFonts w:ascii="Cambria Math" w:hAnsi="Cambria Math"/>
-          </w:rPr>
-          <m:t xml:space="preserve">FF</m:t>
-        </m:r>
-        <m:r>
-          <w:rPr>
-            <w:rFonts w:ascii="Cambria Math" w:hAnsi="Cambria Math"/>
-          </w:rPr>
-          <m:t xml:space="preserve">&lt;</m:t>
-        </m:r>
-        <m:r>
-          <w:rPr>
-            <w:rFonts w:ascii="Cambria Math" w:hAnsi="Cambria Math"/>
-          </w:rPr>
-          <m:t xml:space="preserve">0</m:t>
-        </m:r>
-        <m:r>
-          <m:rPr>
-            <m:lit/>
-            <m:nor/>
-          </m:rPr>
-          <w:rPr>
-            <w:rFonts w:ascii="Cambria Math" w:hAnsi="Cambria Math"/>
-          </w:rPr>
-          <m:t xml:space="preserve">.</m:t>
-        </m:r>
-        <m:r>
-          <w:rPr>
-            <w:rFonts w:ascii="Cambria Math" w:hAnsi="Cambria Math"/>
-          </w:rPr>
-          <m:t xml:space="preserve">8</m:t>
-        </m:r>
-      </m:oMath>
-      <w:r>
-        <w:rPr>
-          <w:rFonts w:eastAsia="楷体;方正楷体_GBK" w:cs="楷体;方正楷体_GBK" w:ascii="楷体;方正楷体_GBK" w:hAnsi="楷体;方正楷体_GBK"/>
-          <w:iCs/>
-          <w:color w:val="4BACC6"/>
-          <w:kern w:val="0"/>
-          <w:sz w:val="24"/>
-          <w:szCs w:val="24"/>
-        </w:rPr>
-        <w:t>(30</w:t>
-      </w:r>
-      <w:r>
-        <w:rPr>
-          <w:rFonts w:ascii="楷体;方正楷体_GBK" w:hAnsi="楷体;方正楷体_GBK" w:cs="楷体;方正楷体_GBK" w:eastAsia="楷体;方正楷体_GBK"/>
-          <w:iCs/>
-          <w:color w:val="4BACC6"/>
-          <w:kern w:val="0"/>
-          <w:sz w:val="24"/>
-          <w:szCs w:val="24"/>
-        </w:rPr>
-        <w:t>分</w:t>
-      </w:r>
-      <w:r>
-        <w:rPr>
-          <w:rFonts w:eastAsia="楷体;方正楷体_GBK" w:cs="楷体;方正楷体_GBK" w:ascii="楷体;方正楷体_GBK" w:hAnsi="楷体;方正楷体_GBK"/>
-          <w:iCs/>
-          <w:color w:val="4BACC6"/>
-          <w:kern w:val="0"/>
-          <w:sz w:val="24"/>
-          <w:szCs w:val="24"/>
-        </w:rPr>
-        <w:t xml:space="preserve">); </w:t>
-      </w:r>
-      <w:r>
-        <w:rPr>
-          <w:rFonts w:eastAsia="楷体;方正楷体_GBK" w:cs="楷体;方正楷体_GBK" w:ascii="楷体;方正楷体_GBK" w:hAnsi="楷体;方正楷体_GBK"/>
-          <w:iCs/>
-          <w:color w:val="4BACC6"/>
-          <w:kern w:val="0"/>
-          <w:sz w:val="24"/>
-          <w:szCs w:val="24"/>
-        </w:rPr>
-      </w:r>
-      <m:oMath xmlns:m="http://schemas.openxmlformats.org/officeDocument/2006/math">
-        <m:r>
-          <m:rPr>
-            <m:lit/>
-            <m:nor/>
-          </m:rPr>
-          <w:rPr>
-            <w:rFonts w:ascii="Cambria Math" w:hAnsi="Cambria Math"/>
-          </w:rPr>
-          <m:t xml:space="preserve">FF</m:t>
-        </m:r>
-        <m:r>
-          <w:rPr>
-            <w:rFonts w:ascii="Cambria Math" w:hAnsi="Cambria Math"/>
-          </w:rPr>
-          <m:t xml:space="preserve">&lt;</m:t>
-        </m:r>
-        <m:r>
-          <w:rPr>
-            <w:rFonts w:ascii="Cambria Math" w:hAnsi="Cambria Math"/>
-          </w:rPr>
-          <m:t xml:space="preserve">0</m:t>
-        </m:r>
-        <m:r>
-          <m:rPr>
-            <m:lit/>
-            <m:nor/>
-          </m:rPr>
-          <w:rPr>
-            <w:rFonts w:ascii="Cambria Math" w:hAnsi="Cambria Math"/>
-          </w:rPr>
-          <m:t xml:space="preserve">.</m:t>
-        </m:r>
-        <m:r>
-          <w:rPr>
-            <w:rFonts w:ascii="Cambria Math" w:hAnsi="Cambria Math"/>
-          </w:rPr>
-          <m:t xml:space="preserve">3</m:t>
-        </m:r>
-      </m:oMath>
-      <w:r>
-        <w:rPr>
-          <w:rFonts w:eastAsia="楷体;方正楷体_GBK" w:cs="楷体;方正楷体_GBK" w:ascii="楷体;方正楷体_GBK" w:hAnsi="楷体;方正楷体_GBK"/>
-          <w:iCs/>
-          <w:color w:val="4BACC6"/>
-          <w:kern w:val="0"/>
-          <w:sz w:val="24"/>
-          <w:szCs w:val="24"/>
-        </w:rPr>
-        <w:t>(20</w:t>
-      </w:r>
-      <w:r>
-        <w:rPr>
-          <w:rFonts w:ascii="楷体;方正楷体_GBK" w:hAnsi="楷体;方正楷体_GBK" w:cs="楷体;方正楷体_GBK" w:eastAsia="楷体;方正楷体_GBK"/>
-          <w:iCs/>
-          <w:color w:val="4BACC6"/>
-          <w:kern w:val="0"/>
-          <w:sz w:val="24"/>
-          <w:szCs w:val="24"/>
-        </w:rPr>
-        <w:t>分</w:t>
-      </w:r>
-      <w:r>
-        <w:rPr>
-          <w:rFonts w:eastAsia="楷体;方正楷体_GBK" w:cs="楷体;方正楷体_GBK" w:ascii="楷体;方正楷体_GBK" w:hAnsi="楷体;方正楷体_GBK"/>
-          <w:iCs/>
-          <w:color w:val="4BACC6"/>
-          <w:kern w:val="0"/>
-          <w:sz w:val="24"/>
-          <w:szCs w:val="24"/>
-        </w:rPr>
-        <w:t>)</w:t>
+        <w:t>{{result_4}}</w:t>
       </w:r>
     </w:p>
     <w:p>
@@ -8376,12 +8012,12 @@
               <w:spacing w:before="0" w:after="140"/>
               <w:rPr/>
             </w:pPr>
-            <w:bookmarkStart w:id="2" w:name="__DdeLink__3221_39761308362"/>
+            <w:bookmarkStart w:id="4" w:name="__DdeLink__3221_39761308362"/>
             <w:r>
               <w:rPr/>
               <w:t>{{table3_1}}</w:t>
             </w:r>
-            <w:bookmarkEnd w:id="2"/>
+            <w:bookmarkEnd w:id="4"/>
           </w:p>
         </w:tc>
         <w:tc>
@@ -10194,12 +9830,7 @@
       <w:pPr>
         <w:pStyle w:val="Normal"/>
         <w:jc w:val="center"/>
-        <w:rPr>
-          <w:rFonts w:ascii="楷体;方正楷体_GBK" w:hAnsi="楷体;方正楷体_GBK" w:eastAsia="楷体;方正楷体_GBK" w:cs="AdobeSongStd-Light;方正细黑一_GBK"/>
-          <w:color w:val="000000"/>
-          <w:kern w:val="0"/>
-          <w:szCs w:val="21"/>
-        </w:rPr>
+        <w:rPr/>
       </w:pPr>
       <w:r>
         <w:rPr>
@@ -10293,6 +9924,22 @@
       <w:pPr>
         <w:pStyle w:val="Normal"/>
         <w:jc w:val="center"/>
+        <w:rPr/>
+      </w:pPr>
+      <w:r>
+        <w:rPr>
+          <w:rFonts w:eastAsia="楷体;方正楷体_GBK" w:cs="AdobeSongStd-Light;方正细黑一_GBK" w:ascii="楷体;方正楷体_GBK" w:hAnsi="楷体;方正楷体_GBK"/>
+          <w:color w:val="000000"/>
+          <w:kern w:val="0"/>
+          <w:szCs w:val="21"/>
+        </w:rPr>
+        <w:t>{{@pic3}}</w:t>
+      </w:r>
+    </w:p>
+    <w:p>
+      <w:pPr>
+        <w:pStyle w:val="Normal"/>
+        <w:jc w:val="center"/>
         <w:rPr>
           <w:rFonts w:ascii="楷体;方正楷体_GBK" w:hAnsi="楷体;方正楷体_GBK" w:eastAsia="楷体;方正楷体_GBK" w:cs="AdobeSongStd-Light;方正细黑一_GBK"/>
           <w:color w:val="000000"/>
@@ -10302,20 +9949,20 @@
         </w:rPr>
       </w:pPr>
       <w:r>
-        <w:rPr/>
+        <w:rPr>
+          <w:rFonts w:eastAsia="楷体;方正楷体_GBK" w:cs="AdobeSongStd-Light;方正细黑一_GBK" w:ascii="楷体;方正楷体_GBK" w:hAnsi="楷体;方正楷体_GBK"/>
+          <w:color w:val="000000"/>
+          <w:kern w:val="0"/>
+          <w:sz w:val="24"/>
+          <w:szCs w:val="21"/>
+        </w:rPr>
       </w:r>
     </w:p>
     <w:p>
       <w:pPr>
         <w:pStyle w:val="Normal"/>
         <w:jc w:val="center"/>
-        <w:rPr>
-          <w:rFonts w:ascii="楷体;方正楷体_GBK" w:hAnsi="楷体;方正楷体_GBK" w:eastAsia="楷体;方正楷体_GBK" w:cs="AdobeSongStd-Light;方正细黑一_GBK"/>
-          <w:color w:val="000000"/>
-          <w:kern w:val="0"/>
-          <w:szCs w:val="21"/>
-          <w:u w:val="single"/>
-        </w:rPr>
+        <w:rPr/>
       </w:pPr>
       <w:r>
         <w:rPr/>
@@ -10355,13 +10002,15 @@
       </w:r>
       <w:r>
         <w:rPr>
-          <w:rFonts w:eastAsia="楷体;方正楷体_GBK" w:cs="AdobeSongStd-Light;方正细黑一_GBK" w:ascii="楷体;方正楷体_GBK" w:hAnsi="楷体;方正楷体_GBK"/>
+          <w:rFonts w:eastAsia="楷体;方正楷体_GBK" w:cs="AdobeSongStd-Light,Bold;方正细黑一_GBK" w:ascii="楷体;方正楷体_GBK" w:hAnsi="楷体;方正楷体_GBK"/>
+          <w:bCs/>
           <w:color w:val="000000"/>
           <w:kern w:val="0"/>
-          <w:szCs w:val="21"/>
+          <w:sz w:val="24"/>
+          <w:szCs w:val="24"/>
           <w:u w:val="single"/>
         </w:rPr>
-        <w:t xml:space="preserve">       </w:t>
+        <w:t>{{result_5}}</w:t>
       </w:r>
     </w:p>
     <w:p>
@@ -13707,12 +13356,7 @@
       <w:pPr>
         <w:pStyle w:val="Normal"/>
         <w:jc w:val="center"/>
-        <w:rPr>
-          <w:rFonts w:ascii="楷体;方正楷体_GBK" w:hAnsi="楷体;方正楷体_GBK" w:eastAsia="楷体;方正楷体_GBK" w:cs="AdobeSongStd-Light;方正细黑一_GBK"/>
-          <w:color w:val="000000"/>
-          <w:kern w:val="0"/>
-          <w:szCs w:val="21"/>
-        </w:rPr>
+        <w:rPr/>
       </w:pPr>
       <w:r>
         <w:rPr>
@@ -13849,6 +13493,22 @@
       <w:pPr>
         <w:pStyle w:val="Normal"/>
         <w:jc w:val="center"/>
+        <w:rPr/>
+      </w:pPr>
+      <w:r>
+        <w:rPr>
+          <w:rFonts w:eastAsia="楷体;方正楷体_GBK" w:cs="AdobeSongStd-Light;方正细黑一_GBK" w:ascii="楷体;方正楷体_GBK" w:hAnsi="楷体;方正楷体_GBK"/>
+          <w:color w:val="000000"/>
+          <w:kern w:val="0"/>
+          <w:szCs w:val="21"/>
+        </w:rPr>
+        <w:t>{{@pic4}}</w:t>
+      </w:r>
+    </w:p>
+    <w:p>
+      <w:pPr>
+        <w:pStyle w:val="Normal"/>
+        <w:jc w:val="center"/>
         <w:rPr>
           <w:rFonts w:ascii="楷体;方正楷体_GBK" w:hAnsi="楷体;方正楷体_GBK" w:eastAsia="楷体;方正楷体_GBK" w:cs="AdobeSongStd-Light;方正细黑一_GBK"/>
           <w:color w:val="000000"/>
@@ -13858,7 +13518,13 @@
         </w:rPr>
       </w:pPr>
       <w:r>
-        <w:rPr/>
+        <w:rPr>
+          <w:rFonts w:eastAsia="楷体;方正楷体_GBK" w:cs="AdobeSongStd-Light;方正细黑一_GBK" w:ascii="楷体;方正楷体_GBK" w:hAnsi="楷体;方正楷体_GBK"/>
+          <w:color w:val="000000"/>
+          <w:kern w:val="0"/>
+          <w:sz w:val="24"/>
+          <w:szCs w:val="21"/>
+        </w:rPr>
       </w:r>
     </w:p>
     <w:p>
@@ -13915,7 +13581,7 @@
           <w:szCs w:val="24"/>
           <w:u w:val="single"/>
         </w:rPr>
-        <w:t xml:space="preserve">     </w:t>
+        <w:t>{{result_6}}</w:t>
       </w:r>
     </w:p>
     <w:p>
@@ -13972,18 +13638,7 @@
           <w:szCs w:val="24"/>
           <w:u w:val="single"/>
         </w:rPr>
-        <w:t xml:space="preserve">   </w:t>
-      </w:r>
-      <w:r>
-        <w:rPr>
-          <w:rFonts w:eastAsia="楷体;方正楷体_GBK" w:cs="AdobeSongStd-Light,Bold;方正细黑一_GBK" w:ascii="楷体;方正楷体_GBK" w:hAnsi="楷体;方正楷体_GBK"/>
-          <w:bCs/>
-          <w:kern w:val="0"/>
-          <w:sz w:val="24"/>
-          <w:szCs w:val="24"/>
-          <w:u w:val="single"/>
-        </w:rPr>
-        <w:t xml:space="preserve"> </w:t>
+        <w:t>{{result_7}}</w:t>
       </w:r>
     </w:p>
     <w:p>
@@ -13991,12 +13646,12 @@
         <w:pStyle w:val="Normal"/>
         <w:jc w:val="center"/>
         <w:rPr>
-          <w:rFonts w:ascii="楷体;方正楷体_GBK" w:hAnsi="楷体;方正楷体_GBK" w:eastAsia="楷体;方正楷体_GBK" w:cs="AdobeSongStd-Light;方正细黑一_GBK"/>
-          <w:color w:val="000000"/>
+          <w:rFonts w:ascii="楷体;方正楷体_GBK" w:hAnsi="楷体;方正楷体_GBK" w:eastAsia="楷体;方正楷体_GBK" w:cs="楷体;方正楷体_GBK"/>
+          <w:iCs/>
+          <w:color w:val="4BACC6"/>
           <w:kern w:val="0"/>
           <w:sz w:val="24"/>
           <w:szCs w:val="24"/>
-          <w:u w:val="single"/>
         </w:rPr>
       </w:pPr>
       <w:r>
@@ -14144,291 +13799,7 @@
           <w:szCs w:val="24"/>
           <w:u w:val="single"/>
         </w:rPr>
-        <w:t xml:space="preserve">       </w:t>
-      </w:r>
-    </w:p>
-    <w:p>
-      <w:pPr>
-        <w:pStyle w:val="Normal"/>
-        <w:jc w:val="center"/>
-        <w:rPr>
-          <w:rFonts w:ascii="楷体;方正楷体_GBK" w:hAnsi="楷体;方正楷体_GBK" w:eastAsia="楷体;方正楷体_GBK" w:cs="楷体;方正楷体_GBK"/>
-          <w:iCs/>
-          <w:color w:val="4BACC6"/>
-          <w:kern w:val="0"/>
-          <w:sz w:val="24"/>
-          <w:szCs w:val="24"/>
-        </w:rPr>
-      </w:pPr>
-      <w:r>
-        <w:rPr/>
-      </w:r>
-      <m:oMath xmlns:m="http://schemas.openxmlformats.org/officeDocument/2006/math">
-        <m:r>
-          <m:rPr>
-            <m:lit/>
-            <m:nor/>
-          </m:rPr>
-          <w:rPr>
-            <w:rFonts w:ascii="Cambria Math" w:hAnsi="Cambria Math"/>
-          </w:rPr>
-          <m:t xml:space="preserve">FF</m:t>
-        </m:r>
-        <m:r>
-          <w:rPr>
-            <w:rFonts w:ascii="Cambria Math" w:hAnsi="Cambria Math"/>
-          </w:rPr>
-          <m:t xml:space="preserve">&gt;</m:t>
-        </m:r>
-        <m:r>
-          <w:rPr>
-            <w:rFonts w:ascii="Cambria Math" w:hAnsi="Cambria Math"/>
-          </w:rPr>
-          <m:t xml:space="preserve">0</m:t>
-        </m:r>
-        <m:r>
-          <m:rPr>
-            <m:lit/>
-            <m:nor/>
-          </m:rPr>
-          <w:rPr>
-            <w:rFonts w:ascii="Cambria Math" w:hAnsi="Cambria Math"/>
-          </w:rPr>
-          <m:t xml:space="preserve">.</m:t>
-        </m:r>
-        <m:r>
-          <w:rPr>
-            <w:rFonts w:ascii="Cambria Math" w:hAnsi="Cambria Math"/>
-          </w:rPr>
-          <m:t xml:space="preserve">8</m:t>
-        </m:r>
-      </m:oMath>
-      <w:r>
-        <w:rPr>
-          <w:rFonts w:eastAsia="楷体;方正楷体_GBK" w:cs="楷体;方正楷体_GBK" w:ascii="楷体;方正楷体_GBK" w:hAnsi="楷体;方正楷体_GBK"/>
-          <w:iCs/>
-          <w:color w:val="4BACC6"/>
-          <w:kern w:val="0"/>
-          <w:sz w:val="24"/>
-          <w:szCs w:val="24"/>
-        </w:rPr>
-        <w:t>(20</w:t>
-      </w:r>
-      <w:r>
-        <w:rPr>
-          <w:rFonts w:ascii="楷体;方正楷体_GBK" w:hAnsi="楷体;方正楷体_GBK" w:cs="楷体;方正楷体_GBK" w:eastAsia="楷体;方正楷体_GBK"/>
-          <w:iCs/>
-          <w:color w:val="4BACC6"/>
-          <w:kern w:val="0"/>
-          <w:sz w:val="24"/>
-          <w:szCs w:val="24"/>
-        </w:rPr>
-        <w:t>分</w:t>
-      </w:r>
-      <w:r>
-        <w:rPr>
-          <w:rFonts w:eastAsia="楷体;方正楷体_GBK" w:cs="楷体;方正楷体_GBK" w:ascii="楷体;方正楷体_GBK" w:hAnsi="楷体;方正楷体_GBK"/>
-          <w:iCs/>
-          <w:color w:val="4BACC6"/>
-          <w:kern w:val="0"/>
-          <w:sz w:val="24"/>
-          <w:szCs w:val="24"/>
-        </w:rPr>
-        <w:t xml:space="preserve">); </w:t>
-      </w:r>
-      <w:r>
-        <w:rPr>
-          <w:rFonts w:eastAsia="楷体;方正楷体_GBK" w:cs="楷体;方正楷体_GBK" w:ascii="楷体;方正楷体_GBK" w:hAnsi="楷体;方正楷体_GBK"/>
-          <w:iCs/>
-          <w:color w:val="4BACC6"/>
-          <w:kern w:val="0"/>
-          <w:sz w:val="24"/>
-          <w:szCs w:val="24"/>
-        </w:rPr>
-      </w:r>
-      <m:oMath xmlns:m="http://schemas.openxmlformats.org/officeDocument/2006/math">
-        <m:r>
-          <w:rPr>
-            <w:rFonts w:ascii="Cambria Math" w:hAnsi="Cambria Math"/>
-          </w:rPr>
-          <m:t xml:space="preserve">0</m:t>
-        </m:r>
-        <m:r>
-          <m:rPr>
-            <m:lit/>
-            <m:nor/>
-          </m:rPr>
-          <w:rPr>
-            <w:rFonts w:ascii="Cambria Math" w:hAnsi="Cambria Math"/>
-          </w:rPr>
-          <m:t xml:space="preserve">.</m:t>
-        </m:r>
-        <m:r>
-          <w:rPr>
-            <w:rFonts w:ascii="Cambria Math" w:hAnsi="Cambria Math"/>
-          </w:rPr>
-          <m:t xml:space="preserve">3</m:t>
-        </m:r>
-        <m:r>
-          <w:rPr>
-            <w:rFonts w:ascii="Cambria Math" w:hAnsi="Cambria Math"/>
-          </w:rPr>
-          <m:t xml:space="preserve">&lt;</m:t>
-        </m:r>
-        <m:r>
-          <m:rPr>
-            <m:lit/>
-            <m:nor/>
-          </m:rPr>
-          <w:rPr>
-            <w:rFonts w:ascii="Cambria Math" w:hAnsi="Cambria Math"/>
-          </w:rPr>
-          <m:t xml:space="preserve">FF</m:t>
-        </m:r>
-        <m:r>
-          <w:rPr>
-            <w:rFonts w:ascii="Cambria Math" w:hAnsi="Cambria Math"/>
-          </w:rPr>
-          <m:t xml:space="preserve">&lt;</m:t>
-        </m:r>
-        <m:r>
-          <w:rPr>
-            <w:rFonts w:ascii="Cambria Math" w:hAnsi="Cambria Math"/>
-          </w:rPr>
-          <m:t xml:space="preserve">0</m:t>
-        </m:r>
-        <m:r>
-          <m:rPr>
-            <m:lit/>
-            <m:nor/>
-          </m:rPr>
-          <w:rPr>
-            <w:rFonts w:ascii="Cambria Math" w:hAnsi="Cambria Math"/>
-          </w:rPr>
-          <m:t xml:space="preserve">.</m:t>
-        </m:r>
-        <m:r>
-          <w:rPr>
-            <w:rFonts w:ascii="Cambria Math" w:hAnsi="Cambria Math"/>
-          </w:rPr>
-          <m:t xml:space="preserve">8</m:t>
-        </m:r>
-      </m:oMath>
-      <w:r>
-        <w:rPr>
-          <w:rFonts w:eastAsia="楷体;方正楷体_GBK" w:cs="楷体;方正楷体_GBK" w:ascii="楷体;方正楷体_GBK" w:hAnsi="楷体;方正楷体_GBK"/>
-          <w:iCs/>
-          <w:color w:val="4BACC6"/>
-          <w:kern w:val="0"/>
-          <w:sz w:val="24"/>
-          <w:szCs w:val="24"/>
-        </w:rPr>
-        <w:t>(30</w:t>
-      </w:r>
-      <w:r>
-        <w:rPr>
-          <w:rFonts w:ascii="楷体;方正楷体_GBK" w:hAnsi="楷体;方正楷体_GBK" w:cs="楷体;方正楷体_GBK" w:eastAsia="楷体;方正楷体_GBK"/>
-          <w:iCs/>
-          <w:color w:val="4BACC6"/>
-          <w:kern w:val="0"/>
-          <w:sz w:val="24"/>
-          <w:szCs w:val="24"/>
-        </w:rPr>
-        <w:t>分</w:t>
-      </w:r>
-      <w:r>
-        <w:rPr>
-          <w:rFonts w:eastAsia="楷体;方正楷体_GBK" w:cs="楷体;方正楷体_GBK" w:ascii="楷体;方正楷体_GBK" w:hAnsi="楷体;方正楷体_GBK"/>
-          <w:iCs/>
-          <w:color w:val="4BACC6"/>
-          <w:kern w:val="0"/>
-          <w:sz w:val="24"/>
-          <w:szCs w:val="24"/>
-        </w:rPr>
-        <w:t xml:space="preserve">); </w:t>
-      </w:r>
-      <w:r>
-        <w:rPr>
-          <w:rFonts w:eastAsia="楷体;方正楷体_GBK" w:cs="楷体;方正楷体_GBK" w:ascii="楷体;方正楷体_GBK" w:hAnsi="楷体;方正楷体_GBK"/>
-          <w:iCs/>
-          <w:color w:val="4BACC6"/>
-          <w:kern w:val="0"/>
-          <w:sz w:val="24"/>
-          <w:szCs w:val="24"/>
-        </w:rPr>
-      </w:r>
-      <m:oMath xmlns:m="http://schemas.openxmlformats.org/officeDocument/2006/math">
-        <m:r>
-          <m:rPr>
-            <m:lit/>
-            <m:nor/>
-          </m:rPr>
-          <w:rPr>
-            <w:rFonts w:ascii="Cambria Math" w:hAnsi="Cambria Math"/>
-          </w:rPr>
-          <m:t xml:space="preserve">FF</m:t>
-        </m:r>
-        <m:r>
-          <w:rPr>
-            <w:rFonts w:ascii="Cambria Math" w:hAnsi="Cambria Math"/>
-          </w:rPr>
-          <m:t xml:space="preserve">&lt;</m:t>
-        </m:r>
-        <m:r>
-          <w:rPr>
-            <w:rFonts w:ascii="Cambria Math" w:hAnsi="Cambria Math"/>
-          </w:rPr>
-          <m:t xml:space="preserve">0</m:t>
-        </m:r>
-        <m:r>
-          <m:rPr>
-            <m:lit/>
-            <m:nor/>
-          </m:rPr>
-          <w:rPr>
-            <w:rFonts w:ascii="Cambria Math" w:hAnsi="Cambria Math"/>
-          </w:rPr>
-          <m:t xml:space="preserve">.</m:t>
-        </m:r>
-        <m:r>
-          <w:rPr>
-            <w:rFonts w:ascii="Cambria Math" w:hAnsi="Cambria Math"/>
-          </w:rPr>
-          <m:t xml:space="preserve">3</m:t>
-        </m:r>
-      </m:oMath>
-      <w:r>
-        <w:rPr>
-          <w:rFonts w:eastAsia="楷体;方正楷体_GBK" w:cs="楷体;方正楷体_GBK" w:ascii="楷体;方正楷体_GBK" w:hAnsi="楷体;方正楷体_GBK"/>
-          <w:iCs/>
-          <w:color w:val="4BACC6"/>
-          <w:kern w:val="0"/>
-          <w:sz w:val="24"/>
-          <w:szCs w:val="24"/>
-        </w:rPr>
-        <w:t>(20</w:t>
-      </w:r>
-      <w:r>
-        <w:rPr>
-          <w:rFonts w:ascii="楷体;方正楷体_GBK" w:hAnsi="楷体;方正楷体_GBK" w:cs="楷体;方正楷体_GBK" w:eastAsia="楷体;方正楷体_GBK"/>
-          <w:iCs/>
-          <w:color w:val="4BACC6"/>
-          <w:kern w:val="0"/>
-          <w:sz w:val="24"/>
-          <w:szCs w:val="24"/>
-        </w:rPr>
-        <w:t>分</w:t>
-      </w:r>
-      <w:r>
-        <w:rPr>
-          <w:rFonts w:eastAsia="楷体;方正楷体_GBK" w:cs="楷体;方正楷体_GBK" w:ascii="楷体;方正楷体_GBK" w:hAnsi="楷体;方正楷体_GBK"/>
-          <w:iCs/>
-          <w:color w:val="4BACC6"/>
-          <w:kern w:val="0"/>
-          <w:sz w:val="24"/>
-          <w:szCs w:val="24"/>
-        </w:rPr>
-        <w:t>)</w:t>
+        <w:t>{{result_8}}</w:t>
       </w:r>
     </w:p>
     <w:p>
@@ -14446,7 +13817,7 @@
       <w:footerReference w:type="default" r:id="rId3"/>
       <w:type w:val="nextPage"/>
       <w:pgSz w:w="11906" w:h="16838"/>
-      <w:pgMar w:left="1591" w:right="1464" w:header="1418" w:top="1475" w:footer="992" w:bottom="1440" w:gutter="0"/>
+      <w:pgMar w:left="1591" w:right="2124" w:header="1418" w:top="1475" w:footer="992" w:bottom="1440" w:gutter="0"/>
       <w:pgBorders w:display="allPages" w:offsetFrom="text">
         <w:left w:val="dotted" w:sz="12" w:space="4" w:color="000001"/>
       </w:pgBorders>
@@ -14578,7 +13949,7 @@
               <w:kern w:val="2"/>
               <w:szCs w:val="24"/>
             </w:rPr>
-            <w:t>1</w:t>
+            <w:t>8</w:t>
           </w:r>
           <w:r>
             <w:rPr>
@@ -14732,7 +14103,7 @@
             <v:h position="@0,21600"/>
           </v:handles>
         </v:shapetype>
-        <v:shape id="PowerPlusWaterMarkObject9967408" o:spid="shape_0" fillcolor="silver" stroked="f" style="position:absolute;margin-left:-154.8pt;margin-top:309.2pt;width:262.1pt;height:23.6pt;rotation:270;mso-position-vertical-relative:margin" type="shapetype_136">
+        <v:shape id="PowerPlusWaterMarkObject9967408" o:spid="shape_0" fillcolor="silver" stroked="f" style="position:absolute;margin-left:-154.2pt;margin-top:309.05pt;width:261.8pt;height:23.3pt;rotation:270;mso-position-vertical-relative:margin" type="shapetype_136">
           <v:path textpathok="t"/>
           <v:textpath on="t" fitshape="t" string="装订线（内容不要写到装订线外）" trim="t" style="font-family:&quot;楷体_GB2312&quot;;font-size:8pt"/>
           <w10:wrap type="none"/>

--- a/src/main/java/com/nanwulife/experimentRank/太阳能实验模板.docx
+++ b/src/main/java/com/nanwulife/experimentRank/太阳能实验模板.docx
@@ -13,9 +13,9 @@
     </w:p>
     <w:tbl>
       <w:tblPr>
-        <w:tblW w:w="9226" w:type="dxa"/>
-        <w:jc w:val="center"/>
-        <w:tblInd w:w="0" w:type="dxa"/>
+        <w:tblW w:w="9273" w:type="dxa"/>
+        <w:jc w:val="left"/>
+        <w:tblInd w:w="235" w:type="dxa"/>
         <w:tblBorders/>
         <w:tblCellMar>
           <w:top w:w="0" w:type="dxa"/>
@@ -25,18 +25,18 @@
         </w:tblCellMar>
       </w:tblPr>
       <w:tblGrid>
-        <w:gridCol w:w="2306"/>
-        <w:gridCol w:w="2307"/>
-        <w:gridCol w:w="2306"/>
-        <w:gridCol w:w="2306"/>
+        <w:gridCol w:w="2209"/>
+        <w:gridCol w:w="2332"/>
+        <w:gridCol w:w="2427"/>
+        <w:gridCol w:w="2305"/>
       </w:tblGrid>
       <w:tr>
         <w:trPr>
-          <w:trHeight w:val="392" w:hRule="atLeast"/>
+          <w:trHeight w:val="736" w:hRule="atLeast"/>
         </w:trPr>
         <w:tc>
           <w:tcPr>
-            <w:tcW w:w="2306" w:type="dxa"/>
+            <w:tcW w:w="2209" w:type="dxa"/>
             <w:tcBorders/>
             <w:shd w:fill="auto" w:val="clear"/>
             <w:vAlign w:val="center"/>
@@ -47,23 +47,26 @@
               <w:spacing w:before="240" w:after="0"/>
               <w:ind w:right="420" w:hanging="0"/>
               <w:jc w:val="center"/>
-              <w:rPr/>
-            </w:pPr>
-            <w:r>
-              <w:rPr>
-                <w:rFonts w:ascii="楷体;方正楷体_GBK" w:hAnsi="楷体;方正楷体_GBK" w:cs="楷体;方正楷体_GBK" w:eastAsia="楷体;方正楷体_GBK"/>
-                <w:kern w:val="0"/>
-                <w:sz w:val="24"/>
-                <w:szCs w:val="24"/>
+              <w:rPr>
+                <w:sz w:val="20"/>
+                <w:szCs w:val="20"/>
+              </w:rPr>
+            </w:pPr>
+            <w:r>
+              <w:rPr>
+                <w:rFonts w:ascii="楷体" w:hAnsi="楷体" w:cs="楷体" w:eastAsia="楷体"/>
+                <w:kern w:val="0"/>
+                <w:sz w:val="20"/>
+                <w:szCs w:val="20"/>
               </w:rPr>
               <w:t>姓名：</w:t>
             </w:r>
             <w:r>
               <w:rPr>
-                <w:rFonts w:eastAsia="楷体;方正楷体_GBK" w:cs="楷体;方正楷体_GBK" w:ascii="楷体;方正楷体_GBK" w:hAnsi="楷体;方正楷体_GBK"/>
-                <w:kern w:val="0"/>
-                <w:sz w:val="24"/>
-                <w:szCs w:val="24"/>
+                <w:rFonts w:eastAsia="楷体" w:cs="楷体" w:ascii="楷体" w:hAnsi="楷体"/>
+                <w:kern w:val="0"/>
+                <w:sz w:val="20"/>
+                <w:szCs w:val="20"/>
               </w:rPr>
               <w:t>{{name}}</w:t>
             </w:r>
@@ -71,7 +74,7 @@
         </w:tc>
         <w:tc>
           <w:tcPr>
-            <w:tcW w:w="2307" w:type="dxa"/>
+            <w:tcW w:w="2332" w:type="dxa"/>
             <w:tcBorders/>
             <w:shd w:fill="auto" w:val="clear"/>
             <w:vAlign w:val="center"/>
@@ -82,23 +85,26 @@
               <w:spacing w:before="240" w:after="0"/>
               <w:ind w:right="420" w:hanging="0"/>
               <w:jc w:val="center"/>
-              <w:rPr/>
-            </w:pPr>
-            <w:r>
-              <w:rPr>
-                <w:rFonts w:ascii="楷体;方正楷体_GBK" w:hAnsi="楷体;方正楷体_GBK" w:cs="楷体;方正楷体_GBK" w:eastAsia="楷体;方正楷体_GBK"/>
-                <w:kern w:val="0"/>
-                <w:sz w:val="24"/>
-                <w:szCs w:val="24"/>
+              <w:rPr>
+                <w:sz w:val="20"/>
+                <w:szCs w:val="20"/>
+              </w:rPr>
+            </w:pPr>
+            <w:r>
+              <w:rPr>
+                <w:rFonts w:ascii="楷体" w:hAnsi="楷体" w:cs="楷体" w:eastAsia="楷体"/>
+                <w:kern w:val="0"/>
+                <w:sz w:val="20"/>
+                <w:szCs w:val="20"/>
               </w:rPr>
               <w:t>学号：</w:t>
             </w:r>
             <w:r>
               <w:rPr>
-                <w:rFonts w:eastAsia="楷体;方正楷体_GBK" w:cs="楷体;方正楷体_GBK" w:ascii="楷体;方正楷体_GBK" w:hAnsi="楷体;方正楷体_GBK"/>
-                <w:kern w:val="0"/>
-                <w:sz w:val="24"/>
-                <w:szCs w:val="24"/>
+                <w:rFonts w:eastAsia="楷体" w:cs="楷体" w:ascii="楷体" w:hAnsi="楷体"/>
+                <w:kern w:val="0"/>
+                <w:sz w:val="20"/>
+                <w:szCs w:val="20"/>
               </w:rPr>
               <w:t>{{num}}</w:t>
             </w:r>
@@ -106,7 +112,7 @@
         </w:tc>
         <w:tc>
           <w:tcPr>
-            <w:tcW w:w="2306" w:type="dxa"/>
+            <w:tcW w:w="2427" w:type="dxa"/>
             <w:tcBorders/>
             <w:shd w:fill="auto" w:val="clear"/>
             <w:vAlign w:val="center"/>
@@ -117,23 +123,26 @@
               <w:spacing w:before="240" w:after="0"/>
               <w:ind w:right="420" w:hanging="0"/>
               <w:jc w:val="center"/>
-              <w:rPr/>
-            </w:pPr>
-            <w:r>
-              <w:rPr>
-                <w:rFonts w:ascii="楷体;方正楷体_GBK" w:hAnsi="楷体;方正楷体_GBK" w:cs="楷体;方正楷体_GBK" w:eastAsia="楷体;方正楷体_GBK"/>
-                <w:kern w:val="0"/>
-                <w:sz w:val="24"/>
-                <w:szCs w:val="24"/>
+              <w:rPr>
+                <w:sz w:val="20"/>
+                <w:szCs w:val="20"/>
+              </w:rPr>
+            </w:pPr>
+            <w:r>
+              <w:rPr>
+                <w:rFonts w:ascii="楷体" w:hAnsi="楷体" w:cs="楷体" w:eastAsia="楷体"/>
+                <w:kern w:val="0"/>
+                <w:sz w:val="20"/>
+                <w:szCs w:val="20"/>
               </w:rPr>
               <w:t>班级：</w:t>
             </w:r>
             <w:r>
               <w:rPr>
-                <w:rFonts w:eastAsia="楷体;方正楷体_GBK" w:cs="楷体;方正楷体_GBK" w:ascii="楷体;方正楷体_GBK" w:hAnsi="楷体;方正楷体_GBK"/>
-                <w:kern w:val="0"/>
-                <w:sz w:val="24"/>
-                <w:szCs w:val="24"/>
+                <w:rFonts w:eastAsia="楷体" w:cs="楷体" w:ascii="楷体" w:hAnsi="楷体"/>
+                <w:kern w:val="0"/>
+                <w:sz w:val="20"/>
+                <w:szCs w:val="20"/>
               </w:rPr>
               <w:t>{{classno}}</w:t>
             </w:r>
@@ -141,7 +150,7 @@
         </w:tc>
         <w:tc>
           <w:tcPr>
-            <w:tcW w:w="2306" w:type="dxa"/>
+            <w:tcW w:w="2305" w:type="dxa"/>
             <w:tcBorders/>
             <w:shd w:fill="auto" w:val="clear"/>
             <w:vAlign w:val="center"/>
@@ -152,23 +161,26 @@
               <w:spacing w:before="240" w:after="0"/>
               <w:ind w:right="420" w:hanging="0"/>
               <w:jc w:val="center"/>
-              <w:rPr/>
-            </w:pPr>
-            <w:r>
-              <w:rPr>
-                <w:rFonts w:ascii="楷体;方正楷体_GBK" w:hAnsi="楷体;方正楷体_GBK" w:cs="楷体;方正楷体_GBK" w:eastAsia="楷体;方正楷体_GBK"/>
-                <w:kern w:val="0"/>
-                <w:sz w:val="24"/>
-                <w:szCs w:val="24"/>
+              <w:rPr>
+                <w:sz w:val="20"/>
+                <w:szCs w:val="20"/>
+              </w:rPr>
+            </w:pPr>
+            <w:r>
+              <w:rPr>
+                <w:rFonts w:ascii="楷体" w:hAnsi="楷体" w:cs="楷体" w:eastAsia="楷体"/>
+                <w:kern w:val="0"/>
+                <w:sz w:val="20"/>
+                <w:szCs w:val="20"/>
               </w:rPr>
               <w:t>成绩：</w:t>
             </w:r>
             <w:r>
               <w:rPr>
-                <w:rFonts w:eastAsia="楷体;方正楷体_GBK" w:cs="楷体;方正楷体_GBK" w:ascii="楷体;方正楷体_GBK" w:hAnsi="楷体;方正楷体_GBK"/>
-                <w:kern w:val="0"/>
-                <w:sz w:val="24"/>
-                <w:szCs w:val="24"/>
+                <w:rFonts w:eastAsia="楷体" w:cs="楷体" w:ascii="楷体" w:hAnsi="楷体"/>
+                <w:kern w:val="0"/>
+                <w:sz w:val="20"/>
+                <w:szCs w:val="20"/>
               </w:rPr>
               <w:t>{{score}}</w:t>
             </w:r>
@@ -181,7 +193,7 @@
         </w:trPr>
         <w:tc>
           <w:tcPr>
-            <w:tcW w:w="9225" w:type="dxa"/>
+            <w:tcW w:w="9273" w:type="dxa"/>
             <w:gridSpan w:val="4"/>
             <w:tcBorders/>
             <w:shd w:fill="auto" w:val="clear"/>
@@ -194,24 +206,20 @@
                 <w:tab w:val="left" w:pos="345" w:leader="none"/>
               </w:tabs>
               <w:jc w:val="center"/>
-              <w:rPr>
-                <w:rFonts w:ascii="楷体;方正楷体_GBK" w:hAnsi="楷体;方正楷体_GBK" w:eastAsia="楷体;方正楷体_GBK" w:cs="楷体;方正楷体_GBK"/>
+              <w:rPr/>
+            </w:pPr>
+            <w:r>
+              <w:rPr>
+                <w:rFonts w:ascii="楷体" w:hAnsi="楷体" w:cs="楷体" w:eastAsia="楷体"/>
+                <w:kern w:val="0"/>
                 <w:sz w:val="30"/>
                 <w:szCs w:val="30"/>
               </w:rPr>
-            </w:pPr>
-            <w:r>
-              <w:rPr>
-                <w:rFonts w:ascii="楷体;方正楷体_GBK" w:hAnsi="楷体;方正楷体_GBK" w:cs="楷体;方正楷体_GBK" w:eastAsia="楷体;方正楷体_GBK"/>
-                <w:kern w:val="0"/>
-                <w:sz w:val="30"/>
-                <w:szCs w:val="30"/>
-              </w:rPr>
               <w:t>实验名称：</w:t>
             </w:r>
             <w:r>
               <w:rPr>
-                <w:rFonts w:ascii="楷体;方正楷体_GBK" w:hAnsi="楷体;方正楷体_GBK" w:cs="楷体;方正楷体_GBK" w:eastAsia="楷体;方正楷体_GBK"/>
+                <w:rFonts w:ascii="楷体" w:hAnsi="楷体" w:cs="楷体" w:eastAsia="楷体"/>
                 <w:sz w:val="30"/>
                 <w:szCs w:val="30"/>
               </w:rPr>
@@ -226,7 +234,7 @@
         </w:trPr>
         <w:tc>
           <w:tcPr>
-            <w:tcW w:w="9225" w:type="dxa"/>
+            <w:tcW w:w="9273" w:type="dxa"/>
             <w:gridSpan w:val="4"/>
             <w:tcBorders/>
             <w:shd w:fill="auto" w:val="clear"/>
@@ -240,14 +248,14 @@
               </w:tabs>
               <w:snapToGrid w:val="false"/>
               <w:rPr>
-                <w:rFonts w:ascii="楷体;方正楷体_GBK" w:hAnsi="楷体;方正楷体_GBK" w:eastAsia="楷体;方正楷体_GBK" w:cs="楷体;方正楷体_GBK"/>
-                <w:sz w:val="24"/>
-                <w:szCs w:val="24"/>
-              </w:rPr>
-            </w:pPr>
-            <w:r>
-              <w:rPr>
-                <w:rFonts w:eastAsia="楷体;方正楷体_GBK" w:cs="楷体;方正楷体_GBK" w:ascii="楷体;方正楷体_GBK" w:hAnsi="楷体;方正楷体_GBK"/>
+                <w:rFonts w:ascii="楷体" w:hAnsi="楷体" w:eastAsia="楷体" w:cs="楷体"/>
+                <w:sz w:val="24"/>
+                <w:szCs w:val="24"/>
+              </w:rPr>
+            </w:pPr>
+            <w:r>
+              <w:rPr>
+                <w:rFonts w:eastAsia="楷体" w:cs="楷体" w:ascii="楷体" w:hAnsi="楷体"/>
                 <w:sz w:val="24"/>
                 <w:szCs w:val="24"/>
               </w:rPr>
@@ -324,7 +332,16 @@
           <w:szCs w:val="24"/>
           <w:u w:val="single"/>
         </w:rPr>
-        <w:t>{{choice_1}}</w:t>
+        <w:t>{</w:t>
+      </w:r>
+      <w:r>
+        <w:rPr>
+          <w:rFonts w:eastAsia="楷体" w:cs="楷体" w:ascii="楷体" w:hAnsi="楷体"/>
+          <w:sz w:val="24"/>
+          <w:szCs w:val="24"/>
+          <w:u w:val="single"/>
+        </w:rPr>
+        <w:t>{choice_1}}</w:t>
       </w:r>
       <w:r>
         <w:rPr>
@@ -577,16 +594,7 @@
           <w:szCs w:val="24"/>
           <w:u w:val="single"/>
         </w:rPr>
-        <w:t>2}}</w:t>
-      </w:r>
-      <w:r>
-        <w:rPr>
-          <w:rFonts w:eastAsia="楷体" w:cs="楷体" w:ascii="楷体" w:hAnsi="楷体"/>
-          <w:sz w:val="24"/>
-          <w:szCs w:val="24"/>
-          <w:u w:val="single"/>
-        </w:rPr>
-        <w:t xml:space="preserve"> </w:t>
+        <w:t xml:space="preserve">2}} </w:t>
       </w:r>
       <w:r>
         <w:rPr>
@@ -1306,6 +1314,23 @@
       <w:pPr>
         <w:pStyle w:val="Normal"/>
         <w:rPr>
+          <w:rFonts w:ascii="楷体" w:hAnsi="楷体" w:eastAsia="楷体" w:cs="宋体;SimSun"/>
+          <w:sz w:val="24"/>
+          <w:szCs w:val="24"/>
+        </w:rPr>
+      </w:pPr>
+      <w:r>
+        <w:rPr>
+          <w:rFonts w:eastAsia="楷体" w:cs="楷体" w:ascii="楷体" w:hAnsi="楷体"/>
+          <w:sz w:val="28"/>
+          <w:szCs w:val="28"/>
+        </w:rPr>
+      </w:r>
+    </w:p>
+    <w:p>
+      <w:pPr>
+        <w:pStyle w:val="Normal"/>
+        <w:rPr>
           <w:rFonts w:ascii="楷体" w:hAnsi="楷体" w:eastAsia="楷体" w:cs="楷体"/>
           <w:sz w:val="24"/>
           <w:szCs w:val="24"/>
@@ -1314,8 +1339,8 @@
       <w:r>
         <w:rPr>
           <w:rFonts w:eastAsia="楷体" w:cs="楷体" w:ascii="楷体" w:hAnsi="楷体"/>
-          <w:sz w:val="28"/>
-          <w:szCs w:val="28"/>
+          <w:sz w:val="24"/>
+          <w:szCs w:val="24"/>
         </w:rPr>
       </w:r>
     </w:p>
@@ -13817,7 +13842,7 @@
       <w:footerReference w:type="default" r:id="rId3"/>
       <w:type w:val="nextPage"/>
       <w:pgSz w:w="11906" w:h="16838"/>
-      <w:pgMar w:left="1591" w:right="2124" w:header="1418" w:top="1475" w:footer="992" w:bottom="1440" w:gutter="0"/>
+      <w:pgMar w:left="1591" w:right="2234" w:header="1418" w:top="1475" w:footer="992" w:bottom="1440" w:gutter="0"/>
       <w:pgBorders w:display="allPages" w:offsetFrom="text">
         <w:left w:val="dotted" w:sz="12" w:space="4" w:color="000001"/>
       </w:pgBorders>
@@ -14103,7 +14128,7 @@
             <v:h position="@0,21600"/>
           </v:handles>
         </v:shapetype>
-        <v:shape id="PowerPlusWaterMarkObject9967408" o:spid="shape_0" fillcolor="silver" stroked="f" style="position:absolute;margin-left:-154.2pt;margin-top:309.05pt;width:261.8pt;height:23.3pt;rotation:270;mso-position-vertical-relative:margin" type="shapetype_136">
+        <v:shape id="PowerPlusWaterMarkObject9967408" o:spid="shape_0" fillcolor="silver" stroked="f" style="position:absolute;margin-left:-154.1pt;margin-top:309.05pt;width:261.75pt;height:23.25pt;rotation:270;mso-position-vertical-relative:margin" type="shapetype_136">
           <v:path textpathok="t"/>
           <v:textpath on="t" fitshape="t" string="装订线（内容不要写到装订线外）" trim="t" style="font-family:&quot;楷体_GB2312&quot;;font-size:8pt"/>
           <w10:wrap type="none"/>
